--- a/01-AWS/sysops/Certification prep.docx
+++ b/01-AWS/sysops/Certification prep.docx
@@ -2,8 +2,6 @@
 <file path=word/document.xml><?xml version="1.0" encoding="utf-8"?>
 <w:document xmlns:wpc="http://schemas.microsoft.com/office/word/2010/wordprocessingCanvas" xmlns:mc="http://schemas.openxmlformats.org/markup-compatibility/2006" xmlns:o="urn:schemas-microsoft-com:office:office" xmlns:r="http://schemas.openxmlformats.org/officeDocument/2006/relationships" xmlns:m="http://schemas.openxmlformats.org/officeDocument/2006/math" xmlns:v="urn:schemas-microsoft-com:vml" xmlns:wp14="http://schemas.microsoft.com/office/word/2010/wordprocessingDrawing" xmlns:wp="http://schemas.openxmlformats.org/drawingml/2006/wordprocessingDrawing" xmlns:w10="urn:schemas-microsoft-com:office:word" xmlns:w="http://schemas.openxmlformats.org/wordprocessingml/2006/main" xmlns:w14="http://schemas.microsoft.com/office/word/2010/wordml" xmlns:w15="http://schemas.microsoft.com/office/word/2012/wordml" xmlns:wpg="http://schemas.microsoft.com/office/word/2010/wordprocessingGroup" xmlns:wpi="http://schemas.microsoft.com/office/word/2010/wordprocessingInk" xmlns:wne="http://schemas.microsoft.com/office/word/2006/wordml" xmlns:wps="http://schemas.microsoft.com/office/word/2010/wordprocessingShape" mc:Ignorable="w14 w15 wp14">
   <w:body>
-    <w:bookmarkStart w:id="0" w:name="_GoBack" w:displacedByCustomXml="next"/>
-    <w:bookmarkEnd w:id="0" w:displacedByCustomXml="next"/>
     <w:sdt>
       <w:sdtPr>
         <w:rPr>
@@ -11,7 +9,7 @@
           <w:color w:val="auto"/>
           <w:sz w:val="22"/>
           <w:szCs w:val="22"/>
-          <w:lang w:eastAsia="en-US"/>
+          <w:lang w:val="en-US" w:eastAsia="en-US"/>
         </w:rPr>
         <w:id w:val="-141891053"/>
         <w:docPartObj>
@@ -32,12 +30,14 @@
             <w:rPr>
               <w:b/>
               <w:color w:val="auto"/>
+              <w:lang w:val="en-US"/>
             </w:rPr>
           </w:pPr>
           <w:r>
             <w:rPr>
               <w:b/>
               <w:color w:val="auto"/>
+              <w:lang w:val="en-US"/>
             </w:rPr>
             <w:t>Content</w:t>
           </w:r>
@@ -52,12 +52,21 @@
             </w:rPr>
           </w:pPr>
           <w:r>
+            <w:rPr>
+              <w:lang w:val="en-US"/>
+            </w:rPr>
             <w:fldChar w:fldCharType="begin"/>
           </w:r>
           <w:r>
+            <w:rPr>
+              <w:lang w:val="en-US"/>
+            </w:rPr>
             <w:instrText xml:space="preserve"> TOC \o "1-3" \h \z \u </w:instrText>
           </w:r>
           <w:r>
+            <w:rPr>
+              <w:lang w:val="en-US"/>
+            </w:rPr>
             <w:fldChar w:fldCharType="separate"/>
           </w:r>
           <w:hyperlink w:anchor="_Toc3283217" w:history="1">
@@ -65,6 +74,7 @@
               <w:rPr>
                 <w:rStyle w:val="Hyperlink"/>
                 <w:noProof/>
+                <w:lang w:val="en-US"/>
               </w:rPr>
               <w:t>1.</w:t>
             </w:r>
@@ -80,6 +90,7 @@
               <w:rPr>
                 <w:rStyle w:val="Hyperlink"/>
                 <w:noProof/>
+                <w:lang w:val="en-US"/>
               </w:rPr>
               <w:t>Nadpis 1</w:t>
             </w:r>
@@ -87,6 +98,7 @@
               <w:rPr>
                 <w:noProof/>
                 <w:webHidden/>
+                <w:lang w:val="en-US"/>
               </w:rPr>
               <w:tab/>
             </w:r>
@@ -94,6 +106,7 @@
               <w:rPr>
                 <w:noProof/>
                 <w:webHidden/>
+                <w:lang w:val="en-US"/>
               </w:rPr>
               <w:fldChar w:fldCharType="begin"/>
             </w:r>
@@ -101,6 +114,7 @@
               <w:rPr>
                 <w:noProof/>
                 <w:webHidden/>
+                <w:lang w:val="en-US"/>
               </w:rPr>
               <w:instrText xml:space="preserve"> PAGEREF _Toc3283217 \h </w:instrText>
             </w:r>
@@ -108,12 +122,14 @@
               <w:rPr>
                 <w:noProof/>
                 <w:webHidden/>
+                <w:lang w:val="en-US"/>
               </w:rPr>
             </w:r>
             <w:r>
               <w:rPr>
                 <w:noProof/>
                 <w:webHidden/>
+                <w:lang w:val="en-US"/>
               </w:rPr>
               <w:fldChar w:fldCharType="separate"/>
             </w:r>
@@ -121,6 +137,7 @@
               <w:rPr>
                 <w:noProof/>
                 <w:webHidden/>
+                <w:lang w:val="en-US"/>
               </w:rPr>
               <w:t>3</w:t>
             </w:r>
@@ -128,25 +145,41 @@
               <w:rPr>
                 <w:noProof/>
                 <w:webHidden/>
+                <w:lang w:val="en-US"/>
               </w:rPr>
               <w:fldChar w:fldCharType="end"/>
             </w:r>
           </w:hyperlink>
         </w:p>
         <w:p>
+          <w:pPr>
+            <w:rPr>
+              <w:lang w:val="en-US"/>
+            </w:rPr>
+          </w:pPr>
           <w:r>
             <w:rPr>
               <w:b/>
               <w:bCs/>
+              <w:lang w:val="en-US"/>
             </w:rPr>
             <w:fldChar w:fldCharType="end"/>
           </w:r>
         </w:p>
       </w:sdtContent>
     </w:sdt>
-    <w:p/>
     <w:p>
       <w:pPr>
+        <w:rPr>
+          <w:lang w:val="en-US"/>
+        </w:rPr>
+      </w:pPr>
+    </w:p>
+    <w:p>
+      <w:pPr>
+        <w:rPr>
+          <w:lang w:val="en-US"/>
+        </w:rPr>
         <w:sectPr>
           <w:pgSz w:w="11906" w:h="16838"/>
           <w:pgMar w:top="1418" w:right="1418" w:bottom="1418" w:left="1701" w:header="709" w:footer="709" w:gutter="0"/>
@@ -158,17 +191,338 @@
     <w:p>
       <w:pPr>
         <w:pStyle w:val="1Nadpis"/>
+        <w:rPr>
+          <w:lang w:val="en-US"/>
+        </w:rPr>
+      </w:pPr>
+      <w:r>
+        <w:rPr>
+          <w:lang w:val="en-US"/>
+        </w:rPr>
+        <w:lastRenderedPageBreak/>
+        <w:t>Monitoring</w:t>
+      </w:r>
+    </w:p>
+    <w:p>
+      <w:pPr>
+        <w:pStyle w:val="2Nadpis"/>
+        <w:rPr>
+          <w:lang w:val="en-US"/>
+        </w:rPr>
+      </w:pPr>
+      <w:r>
+        <w:rPr>
+          <w:lang w:val="en-US"/>
+        </w:rPr>
+        <w:t>CloudWatch</w:t>
+      </w:r>
+    </w:p>
+    <w:p>
+      <w:pPr>
+        <w:pStyle w:val="3Nadpis"/>
+        <w:rPr>
+          <w:lang w:val="en-US"/>
+        </w:rPr>
+      </w:pPr>
+      <w:r>
+        <w:rPr>
+          <w:lang w:val="en-US"/>
+        </w:rPr>
+        <w:t>Events</w:t>
+      </w:r>
+      <w:bookmarkStart w:id="0" w:name="_GoBack"/>
+      <w:bookmarkEnd w:id="0"/>
+    </w:p>
+    <w:p>
+      <w:pPr>
+        <w:rPr>
+          <w:lang w:val="en-US"/>
+        </w:rPr>
+      </w:pPr>
+      <w:r>
+        <w:rPr>
+          <w:lang w:val="en-US"/>
+        </w:rPr>
+        <w:t>Are similar to alarms, instead of configuring thresholds and alarming on metrics, CloudWatch Events are matching event patterns and use targets to react.</w:t>
+      </w:r>
+    </w:p>
+    <w:p>
+      <w:pPr>
+        <w:rPr>
+          <w:lang w:val="en-US"/>
+        </w:rPr>
+      </w:pPr>
+      <w:r>
+        <w:rPr>
+          <w:lang w:val="en-US"/>
+        </w:rPr>
+        <w:t xml:space="preserve">Consists of </w:t>
+      </w:r>
+    </w:p>
+    <w:p>
+      <w:pPr>
+        <w:pStyle w:val="ListParagraph"/>
+        <w:numPr>
+          <w:ilvl w:val="0"/>
+          <w:numId w:val="54"/>
+        </w:numPr>
+        <w:rPr>
+          <w:lang w:val="en-US"/>
+        </w:rPr>
+      </w:pPr>
+      <w:r>
+        <w:rPr>
+          <w:lang w:val="en-US"/>
+        </w:rPr>
+        <w:t>Event Source (operational change or schedule)</w:t>
+      </w:r>
+    </w:p>
+    <w:p>
+      <w:pPr>
+        <w:pStyle w:val="ListParagraph"/>
+        <w:numPr>
+          <w:ilvl w:val="0"/>
+          <w:numId w:val="54"/>
+        </w:numPr>
+        <w:rPr>
+          <w:lang w:val="en-US"/>
+        </w:rPr>
+      </w:pPr>
+      <w:r>
+        <w:rPr>
+          <w:lang w:val="en-US"/>
+        </w:rPr>
+        <w:t>Rules (matches the  events source  and routes it to targets – if there is a match)</w:t>
+      </w:r>
+    </w:p>
+    <w:p>
+      <w:pPr>
+        <w:pStyle w:val="ListParagraph"/>
+        <w:numPr>
+          <w:ilvl w:val="0"/>
+          <w:numId w:val="54"/>
+        </w:numPr>
+        <w:rPr>
+          <w:lang w:val="en-US"/>
+        </w:rPr>
+      </w:pPr>
+      <w:r>
+        <w:rPr>
+          <w:lang w:val="en-US"/>
+        </w:rPr>
+        <w:t>Targets (services that will react to the event)</w:t>
+      </w:r>
+    </w:p>
+    <w:p>
+      <w:pPr>
+        <w:pStyle w:val="3Nadpis"/>
+        <w:rPr>
+          <w:lang w:val="en-US"/>
+        </w:rPr>
+      </w:pPr>
+      <w:r>
+        <w:rPr>
+          <w:lang w:val="en-US"/>
+        </w:rPr>
+        <w:t>Logs</w:t>
+      </w:r>
+    </w:p>
+    <w:p>
+      <w:pPr>
+        <w:rPr>
+          <w:lang w:val="en-US"/>
+        </w:rPr>
+      </w:pPr>
+      <w:r>
+        <w:rPr>
+          <w:lang w:val="en-US"/>
+        </w:rPr>
+        <w:t>Requires the install of CloudWatch Unified Agent or Logs Agent (legacy)</w:t>
+      </w:r>
+    </w:p>
+    <w:p>
+      <w:pPr>
+        <w:rPr>
+          <w:lang w:val="en-US"/>
+        </w:rPr>
+      </w:pPr>
+      <w:r>
+        <w:rPr>
+          <w:lang w:val="en-US"/>
+        </w:rPr>
+        <w:t>Consists of</w:t>
+      </w:r>
+    </w:p>
+    <w:p>
+      <w:pPr>
+        <w:pStyle w:val="ListParagraph"/>
+        <w:numPr>
+          <w:ilvl w:val="0"/>
+          <w:numId w:val="55"/>
+        </w:numPr>
+        <w:rPr>
+          <w:lang w:val="en-US"/>
+        </w:rPr>
+      </w:pPr>
+      <w:r>
+        <w:rPr>
+          <w:lang w:val="en-US"/>
+        </w:rPr>
+        <w:t>Log Events – Record of activity recorded by the monitored resource</w:t>
+      </w:r>
+    </w:p>
+    <w:p>
+      <w:pPr>
+        <w:pStyle w:val="ListParagraph"/>
+        <w:numPr>
+          <w:ilvl w:val="0"/>
+          <w:numId w:val="55"/>
+        </w:numPr>
+        <w:rPr>
+          <w:lang w:val="en-US"/>
+        </w:rPr>
+      </w:pPr>
+      <w:r>
+        <w:rPr>
+          <w:lang w:val="en-US"/>
+        </w:rPr>
+        <w:t>Log Streams – Sequence of log events from the same source / application</w:t>
+      </w:r>
+    </w:p>
+    <w:p>
+      <w:pPr>
+        <w:pStyle w:val="ListParagraph"/>
+        <w:numPr>
+          <w:ilvl w:val="0"/>
+          <w:numId w:val="55"/>
+        </w:numPr>
+        <w:rPr>
+          <w:lang w:val="en-US"/>
+        </w:rPr>
+      </w:pPr>
+      <w:r>
+        <w:rPr>
+          <w:lang w:val="en-US"/>
+        </w:rPr>
+        <w:t>Log Groups – a collection of log streams with same access control, monitoring and retention settings</w:t>
+      </w:r>
+    </w:p>
+    <w:p>
+      <w:pPr>
+        <w:pStyle w:val="ListParagraph"/>
+        <w:numPr>
+          <w:ilvl w:val="0"/>
+          <w:numId w:val="55"/>
+        </w:numPr>
+        <w:rPr>
+          <w:lang w:val="en-US"/>
+        </w:rPr>
+      </w:pPr>
+      <w:r>
+        <w:rPr>
+          <w:lang w:val="en-US"/>
+        </w:rPr>
+        <w:t xml:space="preserve">Metric Filters – </w:t>
+      </w:r>
+      <w:r>
+        <w:rPr>
+          <w:lang w:val="en-US"/>
+        </w:rPr>
+        <w:t>assigned</w:t>
+      </w:r>
+      <w:r>
+        <w:rPr>
+          <w:lang w:val="en-US"/>
+        </w:rPr>
+        <w:t xml:space="preserve"> to log groups, it extracts data from the groups‘ log streams and converts that data into a Metric data point.</w:t>
+      </w:r>
+      <w:r>
+        <w:rPr>
+          <w:lang w:val="en-US"/>
+        </w:rPr>
+        <w:t xml:space="preserve"> Enables to create alarms.</w:t>
+      </w:r>
+    </w:p>
+    <w:p>
+      <w:pPr>
+        <w:pStyle w:val="ListParagraph"/>
+        <w:numPr>
+          <w:ilvl w:val="0"/>
+          <w:numId w:val="55"/>
+        </w:numPr>
+        <w:rPr>
+          <w:lang w:val="en-US"/>
+        </w:rPr>
+      </w:pPr>
+      <w:r>
+        <w:rPr>
+          <w:lang w:val="en-US"/>
+        </w:rPr>
+        <w:t>Retention Settings – period of time logs are kept. Assigned to log roups, but applies to all the streams in a group.</w:t>
+      </w:r>
+    </w:p>
+    <w:p>
+      <w:pPr>
+        <w:ind w:firstLine="450"/>
+        <w:rPr>
+          <w:lang w:val="en-US"/>
+        </w:rPr>
+      </w:pPr>
+    </w:p>
+    <w:p>
+      <w:pPr>
+        <w:pStyle w:val="2Nadpis"/>
+        <w:rPr>
+          <w:lang w:val="en-US"/>
+        </w:rPr>
+      </w:pPr>
+      <w:r>
+        <w:rPr>
+          <w:lang w:val="en-US"/>
+        </w:rPr>
+        <w:t>CloudTrail</w:t>
+      </w:r>
+    </w:p>
+    <w:p>
+      <w:pPr>
+        <w:rPr>
+          <w:lang w:val="en-US"/>
+        </w:rPr>
+      </w:pPr>
+      <w:r>
+        <w:rPr>
+          <w:lang w:val="en-US"/>
+        </w:rPr>
+        <w:t>Recors API activity in your account</w:t>
+      </w:r>
+    </w:p>
+    <w:p>
+      <w:pPr>
+        <w:pStyle w:val="1Nadpis"/>
+        <w:numPr>
+          <w:ilvl w:val="0"/>
+          <w:numId w:val="0"/>
+        </w:numPr>
         <w:jc w:val="both"/>
-      </w:pPr>
-      <w:bookmarkStart w:id="1" w:name="_Toc3283217"/>
-      <w:r>
-        <w:lastRenderedPageBreak/>
-        <w:t>Nadpis 1</w:t>
-      </w:r>
-      <w:bookmarkEnd w:id="1"/>
+        <w:rPr>
+          <w:lang w:val="en-US"/>
+        </w:rPr>
+      </w:pPr>
     </w:p>
-    <w:p/>
-    <w:p/>
+    <w:p>
+      <w:pPr>
+        <w:rPr>
+          <w:lang w:val="en-US"/>
+        </w:rPr>
+      </w:pPr>
+    </w:p>
+    <w:p>
+      <w:pPr>
+        <w:rPr>
+          <w:lang w:val="en-US"/>
+        </w:rPr>
+      </w:pPr>
+    </w:p>
     <w:sectPr>
       <w:headerReference w:type="default" r:id="rId8"/>
       <w:footerReference w:type="default" r:id="rId9"/>
@@ -284,7 +638,7 @@
                 </wp:anchor>
               </w:drawing>
             </mc:Choice>
-            <mc:Fallback xmlns:w16se="http://schemas.microsoft.com/office/word/2015/wordml/symex" xmlns:w16cid="http://schemas.microsoft.com/office/word/2016/wordml/cid" xmlns:am3d="http://schemas.microsoft.com/office/drawing/2017/model3d" xmlns:aink="http://schemas.microsoft.com/office/drawing/2016/ink" xmlns:cx8="http://schemas.microsoft.com/office/drawing/2016/5/14/chartex" xmlns:cx7="http://schemas.microsoft.com/office/drawing/2016/5/13/chartex" xmlns:cx6="http://schemas.microsoft.com/office/drawing/2016/5/12/chartex" xmlns:cx5="http://schemas.microsoft.com/office/drawing/2016/5/11/chartex" xmlns:cx4="http://schemas.microsoft.com/office/drawing/2016/5/10/chartex" xmlns:cx3="http://schemas.microsoft.com/office/drawing/2016/5/9/chartex" xmlns:cx2="http://schemas.microsoft.com/office/drawing/2015/10/21/chartex" xmlns:cx1="http://schemas.microsoft.com/office/drawing/2015/9/8/chartex" xmlns:cx="http://schemas.microsoft.com/office/drawing/2014/chartex">
+            <mc:Fallback xmlns:cx="http://schemas.microsoft.com/office/drawing/2014/chartex" xmlns:cx1="http://schemas.microsoft.com/office/drawing/2015/9/8/chartex" xmlns:cx2="http://schemas.microsoft.com/office/drawing/2015/10/21/chartex" xmlns:cx3="http://schemas.microsoft.com/office/drawing/2016/5/9/chartex" xmlns:cx4="http://schemas.microsoft.com/office/drawing/2016/5/10/chartex" xmlns:cx5="http://schemas.microsoft.com/office/drawing/2016/5/11/chartex" xmlns:cx6="http://schemas.microsoft.com/office/drawing/2016/5/12/chartex" xmlns:cx7="http://schemas.microsoft.com/office/drawing/2016/5/13/chartex" xmlns:cx8="http://schemas.microsoft.com/office/drawing/2016/5/14/chartex" xmlns:aink="http://schemas.microsoft.com/office/drawing/2016/ink" xmlns:am3d="http://schemas.microsoft.com/office/drawing/2017/model3d" xmlns:w16cid="http://schemas.microsoft.com/office/word/2016/wordml/cid" xmlns:w16se="http://schemas.microsoft.com/office/word/2015/wordml/symex">
               <w:pict>
                 <v:line w14:anchorId="4773489F" id="Rovná spojnica 3" o:spid="_x0000_s1026" style="position:absolute;flip:y;z-index:251661312;visibility:visible;mso-wrap-style:square;mso-width-percent:0;mso-height-percent:0;mso-wrap-distance-left:9pt;mso-wrap-distance-top:0;mso-wrap-distance-right:9pt;mso-wrap-distance-bottom:0;mso-position-horizontal:left;mso-position-horizontal-relative:margin;mso-position-vertical:absolute;mso-position-vertical-relative:page;mso-width-percent:0;mso-height-percent:0;mso-width-relative:margin;mso-height-relative:margin" from="0,785.2pt" to="441.85pt,785.2pt" o:gfxdata="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" strokecolor="black [3200]" strokeweight=".5pt">
                   <v:stroke joinstyle="miter"/>
@@ -410,7 +764,7 @@
             </wp:anchor>
           </w:drawing>
         </mc:Choice>
-        <mc:Fallback xmlns:w16se="http://schemas.microsoft.com/office/word/2015/wordml/symex" xmlns:w16cid="http://schemas.microsoft.com/office/word/2016/wordml/cid" xmlns:am3d="http://schemas.microsoft.com/office/drawing/2017/model3d" xmlns:aink="http://schemas.microsoft.com/office/drawing/2016/ink" xmlns:cx8="http://schemas.microsoft.com/office/drawing/2016/5/14/chartex" xmlns:cx7="http://schemas.microsoft.com/office/drawing/2016/5/13/chartex" xmlns:cx6="http://schemas.microsoft.com/office/drawing/2016/5/12/chartex" xmlns:cx5="http://schemas.microsoft.com/office/drawing/2016/5/11/chartex" xmlns:cx4="http://schemas.microsoft.com/office/drawing/2016/5/10/chartex" xmlns:cx3="http://schemas.microsoft.com/office/drawing/2016/5/9/chartex" xmlns:cx2="http://schemas.microsoft.com/office/drawing/2015/10/21/chartex" xmlns:cx1="http://schemas.microsoft.com/office/drawing/2015/9/8/chartex" xmlns:cx="http://schemas.microsoft.com/office/drawing/2014/chartex">
+        <mc:Fallback xmlns:cx="http://schemas.microsoft.com/office/drawing/2014/chartex" xmlns:cx1="http://schemas.microsoft.com/office/drawing/2015/9/8/chartex" xmlns:cx2="http://schemas.microsoft.com/office/drawing/2015/10/21/chartex" xmlns:cx3="http://schemas.microsoft.com/office/drawing/2016/5/9/chartex" xmlns:cx4="http://schemas.microsoft.com/office/drawing/2016/5/10/chartex" xmlns:cx5="http://schemas.microsoft.com/office/drawing/2016/5/11/chartex" xmlns:cx6="http://schemas.microsoft.com/office/drawing/2016/5/12/chartex" xmlns:cx7="http://schemas.microsoft.com/office/drawing/2016/5/13/chartex" xmlns:cx8="http://schemas.microsoft.com/office/drawing/2016/5/14/chartex" xmlns:aink="http://schemas.microsoft.com/office/drawing/2016/ink" xmlns:am3d="http://schemas.microsoft.com/office/drawing/2017/model3d" xmlns:w16cid="http://schemas.microsoft.com/office/word/2016/wordml/cid" xmlns:w16se="http://schemas.microsoft.com/office/word/2015/wordml/symex">
           <w:pict>
             <v:line w14:anchorId="6C26ECBC" id="Rovná spojnica 2" o:spid="_x0000_s1026" style="position:absolute;flip:y;z-index:251659264;visibility:visible;mso-wrap-style:square;mso-width-percent:0;mso-height-percent:0;mso-wrap-distance-left:9pt;mso-wrap-distance-top:0;mso-wrap-distance-right:9pt;mso-wrap-distance-bottom:0;mso-position-horizontal:absolute;mso-position-horizontal-relative:margin;mso-position-vertical:absolute;mso-position-vertical-relative:page;mso-width-percent:0;mso-height-percent:0;mso-width-relative:margin;mso-height-relative:margin" from="0,51.45pt" to="441.85pt,51.45pt" o:gfxdata="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" strokecolor="black [3200]" strokeweight=".5pt">
               <v:stroke joinstyle="miter"/>
@@ -1089,6 +1443,92 @@
     </w:lvl>
   </w:abstractNum>
   <w:abstractNum w:abstractNumId="6">
+    <w:nsid w:val="0C8D271F"/>
+    <w:multiLevelType w:val="hybridMultilevel"/>
+    <w:tmpl w:val="240C3BE6"/>
+    <w:lvl w:ilvl="0" w:tplc="0409000F">
+      <w:start w:val="1"/>
+      <w:numFmt w:val="decimal"/>
+      <w:lvlText w:val="%1."/>
+      <w:lvlJc w:val="left"/>
+      <w:pPr>
+        <w:ind w:left="720" w:hanging="360"/>
+      </w:pPr>
+    </w:lvl>
+    <w:lvl w:ilvl="1" w:tplc="04090019" w:tentative="1">
+      <w:start w:val="1"/>
+      <w:numFmt w:val="lowerLetter"/>
+      <w:lvlText w:val="%2."/>
+      <w:lvlJc w:val="left"/>
+      <w:pPr>
+        <w:ind w:left="1440" w:hanging="360"/>
+      </w:pPr>
+    </w:lvl>
+    <w:lvl w:ilvl="2" w:tplc="0409001B" w:tentative="1">
+      <w:start w:val="1"/>
+      <w:numFmt w:val="lowerRoman"/>
+      <w:lvlText w:val="%3."/>
+      <w:lvlJc w:val="right"/>
+      <w:pPr>
+        <w:ind w:left="2160" w:hanging="180"/>
+      </w:pPr>
+    </w:lvl>
+    <w:lvl w:ilvl="3" w:tplc="0409000F" w:tentative="1">
+      <w:start w:val="1"/>
+      <w:numFmt w:val="decimal"/>
+      <w:lvlText w:val="%4."/>
+      <w:lvlJc w:val="left"/>
+      <w:pPr>
+        <w:ind w:left="2880" w:hanging="360"/>
+      </w:pPr>
+    </w:lvl>
+    <w:lvl w:ilvl="4" w:tplc="04090019" w:tentative="1">
+      <w:start w:val="1"/>
+      <w:numFmt w:val="lowerLetter"/>
+      <w:lvlText w:val="%5."/>
+      <w:lvlJc w:val="left"/>
+      <w:pPr>
+        <w:ind w:left="3600" w:hanging="360"/>
+      </w:pPr>
+    </w:lvl>
+    <w:lvl w:ilvl="5" w:tplc="0409001B" w:tentative="1">
+      <w:start w:val="1"/>
+      <w:numFmt w:val="lowerRoman"/>
+      <w:lvlText w:val="%6."/>
+      <w:lvlJc w:val="right"/>
+      <w:pPr>
+        <w:ind w:left="4320" w:hanging="180"/>
+      </w:pPr>
+    </w:lvl>
+    <w:lvl w:ilvl="6" w:tplc="0409000F" w:tentative="1">
+      <w:start w:val="1"/>
+      <w:numFmt w:val="decimal"/>
+      <w:lvlText w:val="%7."/>
+      <w:lvlJc w:val="left"/>
+      <w:pPr>
+        <w:ind w:left="5040" w:hanging="360"/>
+      </w:pPr>
+    </w:lvl>
+    <w:lvl w:ilvl="7" w:tplc="04090019" w:tentative="1">
+      <w:start w:val="1"/>
+      <w:numFmt w:val="lowerLetter"/>
+      <w:lvlText w:val="%8."/>
+      <w:lvlJc w:val="left"/>
+      <w:pPr>
+        <w:ind w:left="5760" w:hanging="360"/>
+      </w:pPr>
+    </w:lvl>
+    <w:lvl w:ilvl="8" w:tplc="0409001B" w:tentative="1">
+      <w:start w:val="1"/>
+      <w:numFmt w:val="lowerRoman"/>
+      <w:lvlText w:val="%9."/>
+      <w:lvlJc w:val="right"/>
+      <w:pPr>
+        <w:ind w:left="6480" w:hanging="180"/>
+      </w:pPr>
+    </w:lvl>
+  </w:abstractNum>
+  <w:abstractNum w:abstractNumId="7">
     <w:nsid w:val="0F265C03"/>
     <w:multiLevelType w:val="multilevel"/>
     <w:tmpl w:val="E640CCEA"/>
@@ -1247,7 +1687,7 @@
       </w:rPr>
     </w:lvl>
   </w:abstractNum>
-  <w:abstractNum w:abstractNumId="7">
+  <w:abstractNum w:abstractNumId="8">
     <w:nsid w:val="0F81049F"/>
     <w:multiLevelType w:val="hybridMultilevel"/>
     <w:tmpl w:val="CB2AC694"/>
@@ -1333,7 +1773,7 @@
       </w:pPr>
     </w:lvl>
   </w:abstractNum>
-  <w:abstractNum w:abstractNumId="8">
+  <w:abstractNum w:abstractNumId="9">
     <w:nsid w:val="110C2C92"/>
     <w:multiLevelType w:val="hybridMultilevel"/>
     <w:tmpl w:val="016E5BC4"/>
@@ -1419,7 +1859,7 @@
       </w:pPr>
     </w:lvl>
   </w:abstractNum>
-  <w:abstractNum w:abstractNumId="9">
+  <w:abstractNum w:abstractNumId="10">
     <w:nsid w:val="112E360C"/>
     <w:multiLevelType w:val="hybridMultilevel"/>
     <w:tmpl w:val="71E83F3A"/>
@@ -1508,7 +1948,7 @@
       </w:pPr>
     </w:lvl>
   </w:abstractNum>
-  <w:abstractNum w:abstractNumId="10">
+  <w:abstractNum w:abstractNumId="11">
     <w:nsid w:val="128946B2"/>
     <w:multiLevelType w:val="hybridMultilevel"/>
     <w:tmpl w:val="B18257F6"/>
@@ -1621,7 +2061,7 @@
       </w:rPr>
     </w:lvl>
   </w:abstractNum>
-  <w:abstractNum w:abstractNumId="11">
+  <w:abstractNum w:abstractNumId="12">
     <w:nsid w:val="12AB5DAA"/>
     <w:multiLevelType w:val="hybridMultilevel"/>
     <w:tmpl w:val="22AC9824"/>
@@ -1710,7 +2150,7 @@
       </w:pPr>
     </w:lvl>
   </w:abstractNum>
-  <w:abstractNum w:abstractNumId="12">
+  <w:abstractNum w:abstractNumId="13">
     <w:nsid w:val="12CA7D94"/>
     <w:multiLevelType w:val="hybridMultilevel"/>
     <w:tmpl w:val="8872E6E0"/>
@@ -1823,7 +2263,7 @@
       </w:rPr>
     </w:lvl>
   </w:abstractNum>
-  <w:abstractNum w:abstractNumId="13">
+  <w:abstractNum w:abstractNumId="14">
     <w:nsid w:val="1B320693"/>
     <w:multiLevelType w:val="hybridMultilevel"/>
     <w:tmpl w:val="E174C668"/>
@@ -1936,7 +2376,7 @@
       </w:rPr>
     </w:lvl>
   </w:abstractNum>
-  <w:abstractNum w:abstractNumId="14">
+  <w:abstractNum w:abstractNumId="15">
     <w:nsid w:val="1EF0166B"/>
     <w:multiLevelType w:val="multilevel"/>
     <w:tmpl w:val="6EB8E408"/>
@@ -2025,7 +2465,7 @@
       </w:pPr>
     </w:lvl>
   </w:abstractNum>
-  <w:abstractNum w:abstractNumId="15">
+  <w:abstractNum w:abstractNumId="16">
     <w:nsid w:val="20102B32"/>
     <w:multiLevelType w:val="hybridMultilevel"/>
     <w:tmpl w:val="7C9AA2EC"/>
@@ -2115,7 +2555,7 @@
       </w:pPr>
     </w:lvl>
   </w:abstractNum>
-  <w:abstractNum w:abstractNumId="16">
+  <w:abstractNum w:abstractNumId="17">
     <w:nsid w:val="21562A2D"/>
     <w:multiLevelType w:val="hybridMultilevel"/>
     <w:tmpl w:val="5DACF308"/>
@@ -2228,7 +2668,7 @@
       </w:rPr>
     </w:lvl>
   </w:abstractNum>
-  <w:abstractNum w:abstractNumId="17">
+  <w:abstractNum w:abstractNumId="18">
     <w:nsid w:val="21E040C2"/>
     <w:multiLevelType w:val="hybridMultilevel"/>
     <w:tmpl w:val="79FEA0DA"/>
@@ -2317,7 +2757,7 @@
       </w:pPr>
     </w:lvl>
   </w:abstractNum>
-  <w:abstractNum w:abstractNumId="18">
+  <w:abstractNum w:abstractNumId="19">
     <w:nsid w:val="21F730F1"/>
     <w:multiLevelType w:val="hybridMultilevel"/>
     <w:tmpl w:val="B740AFF6"/>
@@ -2406,7 +2846,7 @@
       </w:pPr>
     </w:lvl>
   </w:abstractNum>
-  <w:abstractNum w:abstractNumId="19">
+  <w:abstractNum w:abstractNumId="20">
     <w:nsid w:val="262C2FB4"/>
     <w:multiLevelType w:val="hybridMultilevel"/>
     <w:tmpl w:val="016E5BC4"/>
@@ -2492,7 +2932,96 @@
       </w:pPr>
     </w:lvl>
   </w:abstractNum>
-  <w:abstractNum w:abstractNumId="20">
+  <w:abstractNum w:abstractNumId="21">
+    <w:nsid w:val="2AAA7A7B"/>
+    <w:multiLevelType w:val="hybridMultilevel"/>
+    <w:tmpl w:val="185A99E0"/>
+    <w:lvl w:ilvl="0" w:tplc="0409000F">
+      <w:start w:val="1"/>
+      <w:numFmt w:val="decimal"/>
+      <w:lvlText w:val="%1."/>
+      <w:lvlJc w:val="left"/>
+      <w:pPr>
+        <w:ind w:left="720" w:hanging="360"/>
+      </w:pPr>
+      <w:rPr>
+        <w:rFonts w:hint="default"/>
+      </w:rPr>
+    </w:lvl>
+    <w:lvl w:ilvl="1" w:tplc="04090019" w:tentative="1">
+      <w:start w:val="1"/>
+      <w:numFmt w:val="lowerLetter"/>
+      <w:lvlText w:val="%2."/>
+      <w:lvlJc w:val="left"/>
+      <w:pPr>
+        <w:ind w:left="1440" w:hanging="360"/>
+      </w:pPr>
+    </w:lvl>
+    <w:lvl w:ilvl="2" w:tplc="0409001B" w:tentative="1">
+      <w:start w:val="1"/>
+      <w:numFmt w:val="lowerRoman"/>
+      <w:lvlText w:val="%3."/>
+      <w:lvlJc w:val="right"/>
+      <w:pPr>
+        <w:ind w:left="2160" w:hanging="180"/>
+      </w:pPr>
+    </w:lvl>
+    <w:lvl w:ilvl="3" w:tplc="0409000F" w:tentative="1">
+      <w:start w:val="1"/>
+      <w:numFmt w:val="decimal"/>
+      <w:lvlText w:val="%4."/>
+      <w:lvlJc w:val="left"/>
+      <w:pPr>
+        <w:ind w:left="2880" w:hanging="360"/>
+      </w:pPr>
+    </w:lvl>
+    <w:lvl w:ilvl="4" w:tplc="04090019" w:tentative="1">
+      <w:start w:val="1"/>
+      <w:numFmt w:val="lowerLetter"/>
+      <w:lvlText w:val="%5."/>
+      <w:lvlJc w:val="left"/>
+      <w:pPr>
+        <w:ind w:left="3600" w:hanging="360"/>
+      </w:pPr>
+    </w:lvl>
+    <w:lvl w:ilvl="5" w:tplc="0409001B" w:tentative="1">
+      <w:start w:val="1"/>
+      <w:numFmt w:val="lowerRoman"/>
+      <w:lvlText w:val="%6."/>
+      <w:lvlJc w:val="right"/>
+      <w:pPr>
+        <w:ind w:left="4320" w:hanging="180"/>
+      </w:pPr>
+    </w:lvl>
+    <w:lvl w:ilvl="6" w:tplc="0409000F" w:tentative="1">
+      <w:start w:val="1"/>
+      <w:numFmt w:val="decimal"/>
+      <w:lvlText w:val="%7."/>
+      <w:lvlJc w:val="left"/>
+      <w:pPr>
+        <w:ind w:left="5040" w:hanging="360"/>
+      </w:pPr>
+    </w:lvl>
+    <w:lvl w:ilvl="7" w:tplc="04090019" w:tentative="1">
+      <w:start w:val="1"/>
+      <w:numFmt w:val="lowerLetter"/>
+      <w:lvlText w:val="%8."/>
+      <w:lvlJc w:val="left"/>
+      <w:pPr>
+        <w:ind w:left="5760" w:hanging="360"/>
+      </w:pPr>
+    </w:lvl>
+    <w:lvl w:ilvl="8" w:tplc="0409001B" w:tentative="1">
+      <w:start w:val="1"/>
+      <w:numFmt w:val="lowerRoman"/>
+      <w:lvlText w:val="%9."/>
+      <w:lvlJc w:val="right"/>
+      <w:pPr>
+        <w:ind w:left="6480" w:hanging="180"/>
+      </w:pPr>
+    </w:lvl>
+  </w:abstractNum>
+  <w:abstractNum w:abstractNumId="22">
     <w:nsid w:val="2AD1417E"/>
     <w:multiLevelType w:val="hybridMultilevel"/>
     <w:tmpl w:val="583C68F0"/>
@@ -2584,7 +3113,7 @@
       </w:pPr>
     </w:lvl>
   </w:abstractNum>
-  <w:abstractNum w:abstractNumId="21">
+  <w:abstractNum w:abstractNumId="23">
     <w:nsid w:val="2E052A93"/>
     <w:multiLevelType w:val="hybridMultilevel"/>
     <w:tmpl w:val="8A5C8F66"/>
@@ -2670,7 +3199,7 @@
       </w:pPr>
     </w:lvl>
   </w:abstractNum>
-  <w:abstractNum w:abstractNumId="22">
+  <w:abstractNum w:abstractNumId="24">
     <w:nsid w:val="30160555"/>
     <w:multiLevelType w:val="hybridMultilevel"/>
     <w:tmpl w:val="67F6D0A2"/>
@@ -2756,7 +3285,7 @@
       </w:pPr>
     </w:lvl>
   </w:abstractNum>
-  <w:abstractNum w:abstractNumId="23">
+  <w:abstractNum w:abstractNumId="25">
     <w:nsid w:val="32466F61"/>
     <w:multiLevelType w:val="hybridMultilevel"/>
     <w:tmpl w:val="39A24B98"/>
@@ -2869,7 +3398,7 @@
       </w:rPr>
     </w:lvl>
   </w:abstractNum>
-  <w:abstractNum w:abstractNumId="24">
+  <w:abstractNum w:abstractNumId="26">
     <w:nsid w:val="329A0E6C"/>
     <w:multiLevelType w:val="hybridMultilevel"/>
     <w:tmpl w:val="26002848"/>
@@ -2961,7 +3490,7 @@
       </w:pPr>
     </w:lvl>
   </w:abstractNum>
-  <w:abstractNum w:abstractNumId="25">
+  <w:abstractNum w:abstractNumId="27">
     <w:nsid w:val="366D237A"/>
     <w:multiLevelType w:val="hybridMultilevel"/>
     <w:tmpl w:val="8096759C"/>
@@ -3074,7 +3603,7 @@
       </w:rPr>
     </w:lvl>
   </w:abstractNum>
-  <w:abstractNum w:abstractNumId="26">
+  <w:abstractNum w:abstractNumId="28">
     <w:nsid w:val="3ACC5258"/>
     <w:multiLevelType w:val="hybridMultilevel"/>
     <w:tmpl w:val="5DF61C48"/>
@@ -3187,7 +3716,7 @@
       </w:rPr>
     </w:lvl>
   </w:abstractNum>
-  <w:abstractNum w:abstractNumId="27">
+  <w:abstractNum w:abstractNumId="29">
     <w:nsid w:val="3B655915"/>
     <w:multiLevelType w:val="hybridMultilevel"/>
     <w:tmpl w:val="963CFCAC"/>
@@ -3277,7 +3806,7 @@
       </w:pPr>
     </w:lvl>
   </w:abstractNum>
-  <w:abstractNum w:abstractNumId="28">
+  <w:abstractNum w:abstractNumId="30">
     <w:nsid w:val="3BF558E4"/>
     <w:multiLevelType w:val="hybridMultilevel"/>
     <w:tmpl w:val="67A8FA5E"/>
@@ -3369,7 +3898,7 @@
       </w:pPr>
     </w:lvl>
   </w:abstractNum>
-  <w:abstractNum w:abstractNumId="29">
+  <w:abstractNum w:abstractNumId="31">
     <w:nsid w:val="3E947401"/>
     <w:multiLevelType w:val="hybridMultilevel"/>
     <w:tmpl w:val="2344591A"/>
@@ -3482,7 +4011,7 @@
       </w:rPr>
     </w:lvl>
   </w:abstractNum>
-  <w:abstractNum w:abstractNumId="30">
+  <w:abstractNum w:abstractNumId="32">
     <w:nsid w:val="40110015"/>
     <w:multiLevelType w:val="multilevel"/>
     <w:tmpl w:val="C3CACF30"/>
@@ -3620,7 +4149,7 @@
       </w:pPr>
     </w:lvl>
   </w:abstractNum>
-  <w:abstractNum w:abstractNumId="31">
+  <w:abstractNum w:abstractNumId="33">
     <w:nsid w:val="439F7C67"/>
     <w:multiLevelType w:val="hybridMultilevel"/>
     <w:tmpl w:val="A90CA3C8"/>
@@ -3733,7 +4262,7 @@
       </w:rPr>
     </w:lvl>
   </w:abstractNum>
-  <w:abstractNum w:abstractNumId="32">
+  <w:abstractNum w:abstractNumId="34">
     <w:nsid w:val="44A10759"/>
     <w:multiLevelType w:val="hybridMultilevel"/>
     <w:tmpl w:val="30F0CFBE"/>
@@ -3846,7 +4375,7 @@
       </w:rPr>
     </w:lvl>
   </w:abstractNum>
-  <w:abstractNum w:abstractNumId="33">
+  <w:abstractNum w:abstractNumId="35">
     <w:nsid w:val="4EF43E1F"/>
     <w:multiLevelType w:val="hybridMultilevel"/>
     <w:tmpl w:val="C1BCCDB0"/>
@@ -3935,7 +4464,7 @@
       </w:pPr>
     </w:lvl>
   </w:abstractNum>
-  <w:abstractNum w:abstractNumId="34">
+  <w:abstractNum w:abstractNumId="36">
     <w:nsid w:val="5057507D"/>
     <w:multiLevelType w:val="hybridMultilevel"/>
     <w:tmpl w:val="23E0A9D4"/>
@@ -4048,7 +4577,7 @@
       </w:rPr>
     </w:lvl>
   </w:abstractNum>
-  <w:abstractNum w:abstractNumId="35">
+  <w:abstractNum w:abstractNumId="37">
     <w:nsid w:val="518A58C7"/>
     <w:multiLevelType w:val="hybridMultilevel"/>
     <w:tmpl w:val="0FDA7266"/>
@@ -4161,7 +4690,7 @@
       </w:rPr>
     </w:lvl>
   </w:abstractNum>
-  <w:abstractNum w:abstractNumId="36">
+  <w:abstractNum w:abstractNumId="38">
     <w:nsid w:val="51C37E2F"/>
     <w:multiLevelType w:val="hybridMultilevel"/>
     <w:tmpl w:val="3FC49098"/>
@@ -4247,7 +4776,7 @@
       </w:pPr>
     </w:lvl>
   </w:abstractNum>
-  <w:abstractNum w:abstractNumId="37">
+  <w:abstractNum w:abstractNumId="39">
     <w:nsid w:val="520B34DE"/>
     <w:multiLevelType w:val="hybridMultilevel"/>
     <w:tmpl w:val="26002848"/>
@@ -4339,7 +4868,7 @@
       </w:pPr>
     </w:lvl>
   </w:abstractNum>
-  <w:abstractNum w:abstractNumId="38">
+  <w:abstractNum w:abstractNumId="40">
     <w:nsid w:val="57BB66BB"/>
     <w:multiLevelType w:val="multilevel"/>
     <w:tmpl w:val="E640CCEA"/>
@@ -4498,7 +5027,7 @@
       </w:rPr>
     </w:lvl>
   </w:abstractNum>
-  <w:abstractNum w:abstractNumId="39">
+  <w:abstractNum w:abstractNumId="41">
     <w:nsid w:val="5B04798D"/>
     <w:multiLevelType w:val="hybridMultilevel"/>
     <w:tmpl w:val="B59CCAB2"/>
@@ -4588,7 +5117,7 @@
       </w:pPr>
     </w:lvl>
   </w:abstractNum>
-  <w:abstractNum w:abstractNumId="40">
+  <w:abstractNum w:abstractNumId="42">
     <w:nsid w:val="5EB6245F"/>
     <w:multiLevelType w:val="hybridMultilevel"/>
     <w:tmpl w:val="F87EBB96"/>
@@ -4701,7 +5230,7 @@
       </w:rPr>
     </w:lvl>
   </w:abstractNum>
-  <w:abstractNum w:abstractNumId="41">
+  <w:abstractNum w:abstractNumId="43">
     <w:nsid w:val="5ECB60B8"/>
     <w:multiLevelType w:val="hybridMultilevel"/>
     <w:tmpl w:val="75407834"/>
@@ -4787,7 +5316,7 @@
       </w:pPr>
     </w:lvl>
   </w:abstractNum>
-  <w:abstractNum w:abstractNumId="42">
+  <w:abstractNum w:abstractNumId="44">
     <w:nsid w:val="638E0660"/>
     <w:multiLevelType w:val="hybridMultilevel"/>
     <w:tmpl w:val="55D41F52"/>
@@ -4900,7 +5429,7 @@
       </w:rPr>
     </w:lvl>
   </w:abstractNum>
-  <w:abstractNum w:abstractNumId="43">
+  <w:abstractNum w:abstractNumId="45">
     <w:nsid w:val="64D47812"/>
     <w:multiLevelType w:val="hybridMultilevel"/>
     <w:tmpl w:val="30EE9B16"/>
@@ -4989,7 +5518,7 @@
       </w:pPr>
     </w:lvl>
   </w:abstractNum>
-  <w:abstractNum w:abstractNumId="44">
+  <w:abstractNum w:abstractNumId="46">
     <w:nsid w:val="66B621D3"/>
     <w:multiLevelType w:val="hybridMultilevel"/>
     <w:tmpl w:val="BF4075C4"/>
@@ -5078,7 +5607,7 @@
       </w:pPr>
     </w:lvl>
   </w:abstractNum>
-  <w:abstractNum w:abstractNumId="45">
+  <w:abstractNum w:abstractNumId="47">
     <w:nsid w:val="67B72E69"/>
     <w:multiLevelType w:val="hybridMultilevel"/>
     <w:tmpl w:val="53042DE2"/>
@@ -5191,7 +5720,7 @@
       </w:rPr>
     </w:lvl>
   </w:abstractNum>
-  <w:abstractNum w:abstractNumId="46">
+  <w:abstractNum w:abstractNumId="48">
     <w:nsid w:val="6D2E4164"/>
     <w:multiLevelType w:val="hybridMultilevel"/>
     <w:tmpl w:val="0B9E288A"/>
@@ -5280,7 +5809,7 @@
       </w:pPr>
     </w:lvl>
   </w:abstractNum>
-  <w:abstractNum w:abstractNumId="47">
+  <w:abstractNum w:abstractNumId="49">
     <w:nsid w:val="6DD55411"/>
     <w:multiLevelType w:val="hybridMultilevel"/>
     <w:tmpl w:val="AE0CA076"/>
@@ -5369,7 +5898,7 @@
       </w:pPr>
     </w:lvl>
   </w:abstractNum>
-  <w:abstractNum w:abstractNumId="48">
+  <w:abstractNum w:abstractNumId="50">
     <w:nsid w:val="6E521DBF"/>
     <w:multiLevelType w:val="hybridMultilevel"/>
     <w:tmpl w:val="BABE8238"/>
@@ -5458,7 +5987,7 @@
       </w:pPr>
     </w:lvl>
   </w:abstractNum>
-  <w:abstractNum w:abstractNumId="49">
+  <w:abstractNum w:abstractNumId="51">
     <w:nsid w:val="6EB61D21"/>
     <w:multiLevelType w:val="hybridMultilevel"/>
     <w:tmpl w:val="EBC22178"/>
@@ -5544,7 +6073,7 @@
       </w:pPr>
     </w:lvl>
   </w:abstractNum>
-  <w:abstractNum w:abstractNumId="50">
+  <w:abstractNum w:abstractNumId="52">
     <w:nsid w:val="6F845A34"/>
     <w:multiLevelType w:val="hybridMultilevel"/>
     <w:tmpl w:val="4A064220"/>
@@ -5634,7 +6163,7 @@
       </w:pPr>
     </w:lvl>
   </w:abstractNum>
-  <w:abstractNum w:abstractNumId="51">
+  <w:abstractNum w:abstractNumId="53">
     <w:nsid w:val="7A1B382F"/>
     <w:multiLevelType w:val="hybridMultilevel"/>
     <w:tmpl w:val="42E8141C"/>
@@ -5720,7 +6249,7 @@
       </w:pPr>
     </w:lvl>
   </w:abstractNum>
-  <w:abstractNum w:abstractNumId="52">
+  <w:abstractNum w:abstractNumId="54">
     <w:nsid w:val="7E991ACD"/>
     <w:multiLevelType w:val="hybridMultilevel"/>
     <w:tmpl w:val="CB6EEC5E"/>
@@ -5807,7 +6336,7 @@
     </w:lvl>
   </w:abstractNum>
   <w:num w:numId="1">
-    <w:abstractNumId w:val="30"/>
+    <w:abstractNumId w:val="32"/>
   </w:num>
   <w:num w:numId="2">
     <w:abstractNumId w:val="1"/>
@@ -5816,154 +6345,160 @@
     <w:abstractNumId w:val="3"/>
   </w:num>
   <w:num w:numId="4">
-    <w:abstractNumId w:val="37"/>
+    <w:abstractNumId w:val="39"/>
   </w:num>
   <w:num w:numId="5">
-    <w:abstractNumId w:val="10"/>
+    <w:abstractNumId w:val="11"/>
   </w:num>
   <w:num w:numId="6">
     <w:abstractNumId w:val="4"/>
   </w:num>
   <w:num w:numId="7">
-    <w:abstractNumId w:val="14"/>
+    <w:abstractNumId w:val="15"/>
   </w:num>
   <w:num w:numId="8">
-    <w:abstractNumId w:val="23"/>
+    <w:abstractNumId w:val="25"/>
   </w:num>
   <w:num w:numId="9">
-    <w:abstractNumId w:val="47"/>
+    <w:abstractNumId w:val="49"/>
   </w:num>
   <w:num w:numId="10">
-    <w:abstractNumId w:val="32"/>
+    <w:abstractNumId w:val="34"/>
   </w:num>
   <w:num w:numId="11">
+    <w:abstractNumId w:val="44"/>
+  </w:num>
+  <w:num w:numId="12">
+    <w:abstractNumId w:val="18"/>
+  </w:num>
+  <w:num w:numId="13">
     <w:abstractNumId w:val="42"/>
   </w:num>
-  <w:num w:numId="12">
-    <w:abstractNumId w:val="17"/>
-  </w:num>
-  <w:num w:numId="13">
-    <w:abstractNumId w:val="40"/>
-  </w:num>
   <w:num w:numId="14">
-    <w:abstractNumId w:val="19"/>
+    <w:abstractNumId w:val="20"/>
   </w:num>
   <w:num w:numId="15">
-    <w:abstractNumId w:val="8"/>
+    <w:abstractNumId w:val="9"/>
   </w:num>
   <w:num w:numId="16">
-    <w:abstractNumId w:val="31"/>
+    <w:abstractNumId w:val="33"/>
   </w:num>
   <w:num w:numId="17">
-    <w:abstractNumId w:val="15"/>
+    <w:abstractNumId w:val="16"/>
   </w:num>
   <w:num w:numId="18">
-    <w:abstractNumId w:val="39"/>
+    <w:abstractNumId w:val="41"/>
   </w:num>
   <w:num w:numId="19">
-    <w:abstractNumId w:val="44"/>
+    <w:abstractNumId w:val="46"/>
   </w:num>
   <w:num w:numId="20">
+    <w:abstractNumId w:val="13"/>
+  </w:num>
+  <w:num w:numId="21">
+    <w:abstractNumId w:val="38"/>
+  </w:num>
+  <w:num w:numId="22">
+    <w:abstractNumId w:val="26"/>
+  </w:num>
+  <w:num w:numId="23">
+    <w:abstractNumId w:val="22"/>
+  </w:num>
+  <w:num w:numId="24">
+    <w:abstractNumId w:val="30"/>
+  </w:num>
+  <w:num w:numId="25">
+    <w:abstractNumId w:val="27"/>
+  </w:num>
+  <w:num w:numId="26">
     <w:abstractNumId w:val="12"/>
   </w:num>
-  <w:num w:numId="21">
-    <w:abstractNumId w:val="36"/>
-  </w:num>
-  <w:num w:numId="22">
-    <w:abstractNumId w:val="24"/>
-  </w:num>
-  <w:num w:numId="23">
-    <w:abstractNumId w:val="20"/>
-  </w:num>
-  <w:num w:numId="24">
-    <w:abstractNumId w:val="28"/>
-  </w:num>
-  <w:num w:numId="25">
-    <w:abstractNumId w:val="25"/>
-  </w:num>
-  <w:num w:numId="26">
-    <w:abstractNumId w:val="11"/>
-  </w:num>
   <w:num w:numId="27">
-    <w:abstractNumId w:val="43"/>
+    <w:abstractNumId w:val="45"/>
   </w:num>
   <w:num w:numId="28">
-    <w:abstractNumId w:val="49"/>
+    <w:abstractNumId w:val="51"/>
   </w:num>
   <w:num w:numId="29">
-    <w:abstractNumId w:val="33"/>
+    <w:abstractNumId w:val="35"/>
   </w:num>
   <w:num w:numId="30">
-    <w:abstractNumId w:val="16"/>
+    <w:abstractNumId w:val="17"/>
   </w:num>
   <w:num w:numId="31">
     <w:abstractNumId w:val="2"/>
   </w:num>
   <w:num w:numId="32">
-    <w:abstractNumId w:val="50"/>
+    <w:abstractNumId w:val="52"/>
   </w:num>
   <w:num w:numId="33">
-    <w:abstractNumId w:val="27"/>
+    <w:abstractNumId w:val="29"/>
   </w:num>
   <w:num w:numId="34">
-    <w:abstractNumId w:val="26"/>
+    <w:abstractNumId w:val="28"/>
   </w:num>
   <w:num w:numId="35">
-    <w:abstractNumId w:val="29"/>
+    <w:abstractNumId w:val="31"/>
   </w:num>
   <w:num w:numId="36">
-    <w:abstractNumId w:val="7"/>
+    <w:abstractNumId w:val="8"/>
   </w:num>
   <w:num w:numId="37">
-    <w:abstractNumId w:val="38"/>
+    <w:abstractNumId w:val="40"/>
   </w:num>
   <w:num w:numId="38">
-    <w:abstractNumId w:val="51"/>
+    <w:abstractNumId w:val="53"/>
   </w:num>
   <w:num w:numId="39">
     <w:abstractNumId w:val="5"/>
   </w:num>
   <w:num w:numId="40">
-    <w:abstractNumId w:val="21"/>
+    <w:abstractNumId w:val="23"/>
   </w:num>
   <w:num w:numId="41">
-    <w:abstractNumId w:val="6"/>
+    <w:abstractNumId w:val="7"/>
   </w:num>
   <w:num w:numId="42">
-    <w:abstractNumId w:val="18"/>
+    <w:abstractNumId w:val="19"/>
   </w:num>
   <w:num w:numId="43">
-    <w:abstractNumId w:val="48"/>
+    <w:abstractNumId w:val="50"/>
   </w:num>
   <w:num w:numId="44">
-    <w:abstractNumId w:val="9"/>
+    <w:abstractNumId w:val="10"/>
   </w:num>
   <w:num w:numId="45">
-    <w:abstractNumId w:val="35"/>
+    <w:abstractNumId w:val="37"/>
   </w:num>
   <w:num w:numId="46">
-    <w:abstractNumId w:val="52"/>
+    <w:abstractNumId w:val="54"/>
   </w:num>
   <w:num w:numId="47">
-    <w:abstractNumId w:val="46"/>
+    <w:abstractNumId w:val="48"/>
   </w:num>
   <w:num w:numId="48">
     <w:abstractNumId w:val="0"/>
   </w:num>
   <w:num w:numId="49">
-    <w:abstractNumId w:val="45"/>
+    <w:abstractNumId w:val="47"/>
   </w:num>
   <w:num w:numId="50">
-    <w:abstractNumId w:val="22"/>
+    <w:abstractNumId w:val="24"/>
   </w:num>
   <w:num w:numId="51">
-    <w:abstractNumId w:val="41"/>
+    <w:abstractNumId w:val="43"/>
   </w:num>
   <w:num w:numId="52">
-    <w:abstractNumId w:val="34"/>
+    <w:abstractNumId w:val="36"/>
   </w:num>
   <w:num w:numId="53">
-    <w:abstractNumId w:val="13"/>
+    <w:abstractNumId w:val="14"/>
+  </w:num>
+  <w:num w:numId="54">
+    <w:abstractNumId w:val="21"/>
+  </w:num>
+  <w:num w:numId="55">
+    <w:abstractNumId w:val="6"/>
   </w:num>
   <w:numIdMacAtCleanup w:val="52"/>
 </w:numbering>
@@ -7428,7 +7963,7 @@
 </file>
 
 <file path=customXml/itemProps1.xml><?xml version="1.0" encoding="utf-8"?>
-<ds:datastoreItem xmlns:ds="http://schemas.openxmlformats.org/officeDocument/2006/customXml" ds:itemID="{0815C8D3-5B55-4831-80F3-7274E5F421C8}">
+<ds:datastoreItem xmlns:ds="http://schemas.openxmlformats.org/officeDocument/2006/customXml" ds:itemID="{D4EC0FC8-544A-455F-B989-4EBC1C05B416}">
   <ds:schemaRefs>
     <ds:schemaRef ds:uri="http://schemas.openxmlformats.org/officeDocument/2006/bibliography"/>
   </ds:schemaRefs>

--- a/01-AWS/sysops/Certification prep.docx
+++ b/01-AWS/sysops/Certification prep.docx
@@ -26,7 +26,7 @@
       <w:sdtContent>
         <w:p>
           <w:pPr>
-            <w:pStyle w:val="TOCHeading"/>
+            <w:pStyle w:val="Hlavikaobsahu"/>
             <w:rPr>
               <w:b/>
               <w:color w:val="auto"/>
@@ -44,7 +44,7 @@
         </w:p>
         <w:p>
           <w:pPr>
-            <w:pStyle w:val="TOC1"/>
+            <w:pStyle w:val="Obsah1"/>
             <w:rPr>
               <w:rFonts w:eastAsiaTheme="minorEastAsia"/>
               <w:noProof/>
@@ -69,10 +69,10 @@
             </w:rPr>
             <w:fldChar w:fldCharType="separate"/>
           </w:r>
-          <w:hyperlink w:anchor="_Toc3283217" w:history="1">
+          <w:hyperlink w:anchor="_Toc12633910" w:history="1">
             <w:r>
               <w:rPr>
-                <w:rStyle w:val="Hyperlink"/>
+                <w:rStyle w:val="Hypertextovprepojenie"/>
                 <w:noProof/>
                 <w:lang w:val="en-US"/>
               </w:rPr>
@@ -88,17 +88,16 @@
             </w:r>
             <w:r>
               <w:rPr>
-                <w:rStyle w:val="Hyperlink"/>
+                <w:rStyle w:val="Hypertextovprepojenie"/>
                 <w:noProof/>
                 <w:lang w:val="en-US"/>
               </w:rPr>
-              <w:t>Nadpis 1</w:t>
+              <w:t>Monitoring</w:t>
             </w:r>
             <w:r>
               <w:rPr>
                 <w:noProof/>
                 <w:webHidden/>
-                <w:lang w:val="en-US"/>
               </w:rPr>
               <w:tab/>
             </w:r>
@@ -106,7 +105,6 @@
               <w:rPr>
                 <w:noProof/>
                 <w:webHidden/>
-                <w:lang w:val="en-US"/>
               </w:rPr>
               <w:fldChar w:fldCharType="begin"/>
             </w:r>
@@ -114,22 +112,19 @@
               <w:rPr>
                 <w:noProof/>
                 <w:webHidden/>
-                <w:lang w:val="en-US"/>
               </w:rPr>
-              <w:instrText xml:space="preserve"> PAGEREF _Toc3283217 \h </w:instrText>
+              <w:instrText xml:space="preserve"> PAGEREF _Toc12633910 \h </w:instrText>
             </w:r>
             <w:r>
               <w:rPr>
                 <w:noProof/>
                 <w:webHidden/>
-                <w:lang w:val="en-US"/>
               </w:rPr>
             </w:r>
             <w:r>
               <w:rPr>
                 <w:noProof/>
                 <w:webHidden/>
-                <w:lang w:val="en-US"/>
               </w:rPr>
               <w:fldChar w:fldCharType="separate"/>
             </w:r>
@@ -137,15 +132,377 @@
               <w:rPr>
                 <w:noProof/>
                 <w:webHidden/>
-                <w:lang w:val="en-US"/>
               </w:rPr>
-              <w:t>3</w:t>
+              <w:t>2</w:t>
             </w:r>
             <w:r>
               <w:rPr>
                 <w:noProof/>
                 <w:webHidden/>
+              </w:rPr>
+              <w:fldChar w:fldCharType="end"/>
+            </w:r>
+          </w:hyperlink>
+        </w:p>
+        <w:p>
+          <w:pPr>
+            <w:pStyle w:val="Obsah2"/>
+            <w:tabs>
+              <w:tab w:val="left" w:pos="660"/>
+              <w:tab w:val="right" w:leader="dot" w:pos="8777"/>
+            </w:tabs>
+            <w:rPr>
+              <w:rFonts w:eastAsiaTheme="minorEastAsia"/>
+              <w:noProof/>
+              <w:lang w:val="en-US"/>
+            </w:rPr>
+          </w:pPr>
+          <w:hyperlink w:anchor="_Toc12633911" w:history="1">
+            <w:r>
+              <w:rPr>
+                <w:rStyle w:val="Hypertextovprepojenie"/>
+                <w:noProof/>
                 <w:lang w:val="en-US"/>
+                <w14:scene3d>
+                  <w14:camera w14:prst="orthographicFront"/>
+                  <w14:lightRig w14:rig="threePt" w14:dir="t">
+                    <w14:rot w14:lat="0" w14:lon="0" w14:rev="0"/>
+                  </w14:lightRig>
+                </w14:scene3d>
+              </w:rPr>
+              <w:t>1.</w:t>
+            </w:r>
+            <w:r>
+              <w:rPr>
+                <w:rFonts w:eastAsiaTheme="minorEastAsia"/>
+                <w:noProof/>
+                <w:lang w:val="en-US"/>
+              </w:rPr>
+              <w:tab/>
+            </w:r>
+            <w:r>
+              <w:rPr>
+                <w:rStyle w:val="Hypertextovprepojenie"/>
+                <w:noProof/>
+                <w:lang w:val="en-US"/>
+              </w:rPr>
+              <w:t>CloudWatch</w:t>
+            </w:r>
+            <w:r>
+              <w:rPr>
+                <w:noProof/>
+                <w:webHidden/>
+              </w:rPr>
+              <w:tab/>
+            </w:r>
+            <w:r>
+              <w:rPr>
+                <w:noProof/>
+                <w:webHidden/>
+              </w:rPr>
+              <w:fldChar w:fldCharType="begin"/>
+            </w:r>
+            <w:r>
+              <w:rPr>
+                <w:noProof/>
+                <w:webHidden/>
+              </w:rPr>
+              <w:instrText xml:space="preserve"> PAGEREF _Toc12633911 \h </w:instrText>
+            </w:r>
+            <w:r>
+              <w:rPr>
+                <w:noProof/>
+                <w:webHidden/>
+              </w:rPr>
+            </w:r>
+            <w:r>
+              <w:rPr>
+                <w:noProof/>
+                <w:webHidden/>
+              </w:rPr>
+              <w:fldChar w:fldCharType="separate"/>
+            </w:r>
+            <w:r>
+              <w:rPr>
+                <w:noProof/>
+                <w:webHidden/>
+              </w:rPr>
+              <w:t>2</w:t>
+            </w:r>
+            <w:r>
+              <w:rPr>
+                <w:noProof/>
+                <w:webHidden/>
+              </w:rPr>
+              <w:fldChar w:fldCharType="end"/>
+            </w:r>
+          </w:hyperlink>
+        </w:p>
+        <w:p>
+          <w:pPr>
+            <w:pStyle w:val="Obsah3"/>
+            <w:tabs>
+              <w:tab w:val="left" w:pos="1320"/>
+              <w:tab w:val="right" w:leader="dot" w:pos="8777"/>
+            </w:tabs>
+            <w:rPr>
+              <w:rFonts w:eastAsiaTheme="minorEastAsia"/>
+              <w:noProof/>
+              <w:lang w:val="en-US"/>
+            </w:rPr>
+          </w:pPr>
+          <w:hyperlink w:anchor="_Toc12633912" w:history="1">
+            <w:r>
+              <w:rPr>
+                <w:rStyle w:val="Hypertextovprepojenie"/>
+                <w:noProof/>
+                <w:lang w:val="en-US"/>
+              </w:rPr>
+              <w:t>1.1.1.</w:t>
+            </w:r>
+            <w:r>
+              <w:rPr>
+                <w:rFonts w:eastAsiaTheme="minorEastAsia"/>
+                <w:noProof/>
+                <w:lang w:val="en-US"/>
+              </w:rPr>
+              <w:tab/>
+            </w:r>
+            <w:r>
+              <w:rPr>
+                <w:rStyle w:val="Hypertextovprepojenie"/>
+                <w:noProof/>
+                <w:lang w:val="en-US"/>
+              </w:rPr>
+              <w:t>Events</w:t>
+            </w:r>
+            <w:r>
+              <w:rPr>
+                <w:noProof/>
+                <w:webHidden/>
+              </w:rPr>
+              <w:tab/>
+            </w:r>
+            <w:r>
+              <w:rPr>
+                <w:noProof/>
+                <w:webHidden/>
+              </w:rPr>
+              <w:fldChar w:fldCharType="begin"/>
+            </w:r>
+            <w:r>
+              <w:rPr>
+                <w:noProof/>
+                <w:webHidden/>
+              </w:rPr>
+              <w:instrText xml:space="preserve"> PAGEREF _Toc12633912 \h </w:instrText>
+            </w:r>
+            <w:r>
+              <w:rPr>
+                <w:noProof/>
+                <w:webHidden/>
+              </w:rPr>
+            </w:r>
+            <w:r>
+              <w:rPr>
+                <w:noProof/>
+                <w:webHidden/>
+              </w:rPr>
+              <w:fldChar w:fldCharType="separate"/>
+            </w:r>
+            <w:r>
+              <w:rPr>
+                <w:noProof/>
+                <w:webHidden/>
+              </w:rPr>
+              <w:t>2</w:t>
+            </w:r>
+            <w:r>
+              <w:rPr>
+                <w:noProof/>
+                <w:webHidden/>
+              </w:rPr>
+              <w:fldChar w:fldCharType="end"/>
+            </w:r>
+          </w:hyperlink>
+        </w:p>
+        <w:p>
+          <w:pPr>
+            <w:pStyle w:val="Obsah3"/>
+            <w:tabs>
+              <w:tab w:val="left" w:pos="1320"/>
+              <w:tab w:val="right" w:leader="dot" w:pos="8777"/>
+            </w:tabs>
+            <w:rPr>
+              <w:rFonts w:eastAsiaTheme="minorEastAsia"/>
+              <w:noProof/>
+              <w:lang w:val="en-US"/>
+            </w:rPr>
+          </w:pPr>
+          <w:hyperlink w:anchor="_Toc12633913" w:history="1">
+            <w:r>
+              <w:rPr>
+                <w:rStyle w:val="Hypertextovprepojenie"/>
+                <w:noProof/>
+                <w:lang w:val="en-US"/>
+              </w:rPr>
+              <w:t>1.1.2.</w:t>
+            </w:r>
+            <w:r>
+              <w:rPr>
+                <w:rFonts w:eastAsiaTheme="minorEastAsia"/>
+                <w:noProof/>
+                <w:lang w:val="en-US"/>
+              </w:rPr>
+              <w:tab/>
+            </w:r>
+            <w:r>
+              <w:rPr>
+                <w:rStyle w:val="Hypertextovprepojenie"/>
+                <w:noProof/>
+                <w:lang w:val="en-US"/>
+              </w:rPr>
+              <w:t>Logs</w:t>
+            </w:r>
+            <w:r>
+              <w:rPr>
+                <w:noProof/>
+                <w:webHidden/>
+              </w:rPr>
+              <w:tab/>
+            </w:r>
+            <w:r>
+              <w:rPr>
+                <w:noProof/>
+                <w:webHidden/>
+              </w:rPr>
+              <w:fldChar w:fldCharType="begin"/>
+            </w:r>
+            <w:r>
+              <w:rPr>
+                <w:noProof/>
+                <w:webHidden/>
+              </w:rPr>
+              <w:instrText xml:space="preserve"> PAGEREF _Toc12633913 \h </w:instrText>
+            </w:r>
+            <w:r>
+              <w:rPr>
+                <w:noProof/>
+                <w:webHidden/>
+              </w:rPr>
+            </w:r>
+            <w:r>
+              <w:rPr>
+                <w:noProof/>
+                <w:webHidden/>
+              </w:rPr>
+              <w:fldChar w:fldCharType="separate"/>
+            </w:r>
+            <w:r>
+              <w:rPr>
+                <w:noProof/>
+                <w:webHidden/>
+              </w:rPr>
+              <w:t>2</w:t>
+            </w:r>
+            <w:r>
+              <w:rPr>
+                <w:noProof/>
+                <w:webHidden/>
+              </w:rPr>
+              <w:fldChar w:fldCharType="end"/>
+            </w:r>
+          </w:hyperlink>
+        </w:p>
+        <w:p>
+          <w:pPr>
+            <w:pStyle w:val="Obsah2"/>
+            <w:tabs>
+              <w:tab w:val="left" w:pos="660"/>
+              <w:tab w:val="right" w:leader="dot" w:pos="8777"/>
+            </w:tabs>
+            <w:rPr>
+              <w:rFonts w:eastAsiaTheme="minorEastAsia"/>
+              <w:noProof/>
+              <w:lang w:val="en-US"/>
+            </w:rPr>
+          </w:pPr>
+          <w:hyperlink w:anchor="_Toc12633914" w:history="1">
+            <w:r>
+              <w:rPr>
+                <w:rStyle w:val="Hypertextovprepojenie"/>
+                <w:noProof/>
+                <w:lang w:val="en-US"/>
+                <w14:scene3d>
+                  <w14:camera w14:prst="orthographicFront"/>
+                  <w14:lightRig w14:rig="threePt" w14:dir="t">
+                    <w14:rot w14:lat="0" w14:lon="0" w14:rev="0"/>
+                  </w14:lightRig>
+                </w14:scene3d>
+              </w:rPr>
+              <w:t>2.</w:t>
+            </w:r>
+            <w:r>
+              <w:rPr>
+                <w:rFonts w:eastAsiaTheme="minorEastAsia"/>
+                <w:noProof/>
+                <w:lang w:val="en-US"/>
+              </w:rPr>
+              <w:tab/>
+            </w:r>
+            <w:r>
+              <w:rPr>
+                <w:rStyle w:val="Hypertextovprepojenie"/>
+                <w:noProof/>
+                <w:lang w:val="en-US"/>
+              </w:rPr>
+              <w:t>CloudTrail</w:t>
+            </w:r>
+            <w:r>
+              <w:rPr>
+                <w:noProof/>
+                <w:webHidden/>
+              </w:rPr>
+              <w:tab/>
+            </w:r>
+            <w:r>
+              <w:rPr>
+                <w:noProof/>
+                <w:webHidden/>
+              </w:rPr>
+              <w:fldChar w:fldCharType="begin"/>
+            </w:r>
+            <w:r>
+              <w:rPr>
+                <w:noProof/>
+                <w:webHidden/>
+              </w:rPr>
+              <w:instrText xml:space="preserve"> PAGEREF _Toc12633914 \h </w:instrText>
+            </w:r>
+            <w:r>
+              <w:rPr>
+                <w:noProof/>
+                <w:webHidden/>
+              </w:rPr>
+            </w:r>
+            <w:r>
+              <w:rPr>
+                <w:noProof/>
+                <w:webHidden/>
+              </w:rPr>
+              <w:fldChar w:fldCharType="separate"/>
+            </w:r>
+            <w:r>
+              <w:rPr>
+                <w:noProof/>
+                <w:webHidden/>
+              </w:rPr>
+              <w:t>2</w:t>
+            </w:r>
+            <w:r>
+              <w:rPr>
+                <w:noProof/>
+                <w:webHidden/>
               </w:rPr>
               <w:fldChar w:fldCharType="end"/>
             </w:r>
@@ -195,6 +552,7 @@
           <w:lang w:val="en-US"/>
         </w:rPr>
       </w:pPr>
+      <w:bookmarkStart w:id="0" w:name="_Toc12633910"/>
       <w:r>
         <w:rPr>
           <w:lang w:val="en-US"/>
@@ -202,66 +560,85 @@
         <w:lastRenderedPageBreak/>
         <w:t>Monitoring</w:t>
       </w:r>
-    </w:p>
-    <w:p>
-      <w:pPr>
-        <w:pStyle w:val="2Nadpis"/>
-        <w:rPr>
-          <w:lang w:val="en-US"/>
-        </w:rPr>
-      </w:pPr>
-      <w:r>
-        <w:rPr>
-          <w:lang w:val="en-US"/>
-        </w:rPr>
-        <w:t>CloudWatch</w:t>
-      </w:r>
-    </w:p>
-    <w:p>
-      <w:pPr>
-        <w:pStyle w:val="3Nadpis"/>
-        <w:rPr>
-          <w:lang w:val="en-US"/>
-        </w:rPr>
-      </w:pPr>
-      <w:r>
-        <w:rPr>
-          <w:lang w:val="en-US"/>
-        </w:rPr>
-        <w:t>Events</w:t>
-      </w:r>
-      <w:bookmarkStart w:id="0" w:name="_GoBack"/>
       <w:bookmarkEnd w:id="0"/>
     </w:p>
     <w:p>
       <w:pPr>
-        <w:rPr>
-          <w:lang w:val="en-US"/>
-        </w:rPr>
-      </w:pPr>
-      <w:r>
-        <w:rPr>
-          <w:lang w:val="en-US"/>
-        </w:rPr>
-        <w:t>Are similar to alarms, instead of configuring thresholds and alarming on metrics, CloudWatch Events are matching event patterns and use targets to react.</w:t>
-      </w:r>
+        <w:pStyle w:val="2Nadpis"/>
+        <w:rPr>
+          <w:lang w:val="en-US"/>
+        </w:rPr>
+      </w:pPr>
+      <w:bookmarkStart w:id="1" w:name="_Toc12633911"/>
+      <w:proofErr w:type="spellStart"/>
+      <w:r>
+        <w:rPr>
+          <w:lang w:val="en-US"/>
+        </w:rPr>
+        <w:t>CloudWatch</w:t>
+      </w:r>
+      <w:bookmarkEnd w:id="1"/>
+      <w:proofErr w:type="spellEnd"/>
     </w:p>
     <w:p>
       <w:pPr>
-        <w:rPr>
-          <w:lang w:val="en-US"/>
-        </w:rPr>
-      </w:pPr>
-      <w:r>
-        <w:rPr>
-          <w:lang w:val="en-US"/>
-        </w:rPr>
-        <w:t xml:space="preserve">Consists of </w:t>
-      </w:r>
+        <w:pStyle w:val="3Nadpis"/>
+        <w:rPr>
+          <w:lang w:val="en-US"/>
+        </w:rPr>
+      </w:pPr>
+      <w:bookmarkStart w:id="2" w:name="_Toc12633912"/>
+      <w:r>
+        <w:rPr>
+          <w:lang w:val="en-US"/>
+        </w:rPr>
+        <w:t>Events</w:t>
+      </w:r>
+      <w:bookmarkEnd w:id="2"/>
     </w:p>
     <w:p>
       <w:pPr>
-        <w:pStyle w:val="ListParagraph"/>
+        <w:rPr>
+          <w:lang w:val="en-US"/>
+        </w:rPr>
+      </w:pPr>
+      <w:r>
+        <w:rPr>
+          <w:lang w:val="en-US"/>
+        </w:rPr>
+        <w:t xml:space="preserve">Are similar to alarms, instead of configuring thresholds and alarming on metrics, </w:t>
+      </w:r>
+      <w:proofErr w:type="spellStart"/>
+      <w:r>
+        <w:rPr>
+          <w:lang w:val="en-US"/>
+        </w:rPr>
+        <w:t>CloudWatch</w:t>
+      </w:r>
+      <w:proofErr w:type="spellEnd"/>
+      <w:r>
+        <w:rPr>
+          <w:lang w:val="en-US"/>
+        </w:rPr>
+        <w:t xml:space="preserve"> Events are matching event patterns and use targets to react.</w:t>
+      </w:r>
+    </w:p>
+    <w:p>
+      <w:pPr>
+        <w:rPr>
+          <w:lang w:val="en-US"/>
+        </w:rPr>
+      </w:pPr>
+      <w:r>
+        <w:rPr>
+          <w:lang w:val="en-US"/>
+        </w:rPr>
+        <w:t xml:space="preserve">Consists of </w:t>
+      </w:r>
+    </w:p>
+    <w:p>
+      <w:pPr>
+        <w:pStyle w:val="Odsekzoznamu"/>
         <w:numPr>
           <w:ilvl w:val="0"/>
           <w:numId w:val="54"/>
@@ -279,7 +656,7 @@
     </w:p>
     <w:p>
       <w:pPr>
-        <w:pStyle w:val="ListParagraph"/>
+        <w:pStyle w:val="Odsekzoznamu"/>
         <w:numPr>
           <w:ilvl w:val="0"/>
           <w:numId w:val="54"/>
@@ -297,7 +674,7 @@
     </w:p>
     <w:p>
       <w:pPr>
-        <w:pStyle w:val="ListParagraph"/>
+        <w:pStyle w:val="Odsekzoznamu"/>
         <w:numPr>
           <w:ilvl w:val="0"/>
           <w:numId w:val="54"/>
@@ -320,12 +697,14 @@
           <w:lang w:val="en-US"/>
         </w:rPr>
       </w:pPr>
+      <w:bookmarkStart w:id="3" w:name="_Toc12633913"/>
       <w:r>
         <w:rPr>
           <w:lang w:val="en-US"/>
         </w:rPr>
         <w:t>Logs</w:t>
       </w:r>
+      <w:bookmarkEnd w:id="3"/>
     </w:p>
     <w:p>
       <w:pPr>
@@ -337,7 +716,21 @@
         <w:rPr>
           <w:lang w:val="en-US"/>
         </w:rPr>
-        <w:t>Requires the install of CloudWatch Unified Agent or Logs Agent (legacy)</w:t>
+        <w:t xml:space="preserve">Requires the install of </w:t>
+      </w:r>
+      <w:proofErr w:type="spellStart"/>
+      <w:r>
+        <w:rPr>
+          <w:lang w:val="en-US"/>
+        </w:rPr>
+        <w:t>CloudWatch</w:t>
+      </w:r>
+      <w:proofErr w:type="spellEnd"/>
+      <w:r>
+        <w:rPr>
+          <w:lang w:val="en-US"/>
+        </w:rPr>
+        <w:t xml:space="preserve"> Unified Agent or Logs Agent (legacy)</w:t>
       </w:r>
     </w:p>
     <w:p>
@@ -355,7 +748,7 @@
     </w:p>
     <w:p>
       <w:pPr>
-        <w:pStyle w:val="ListParagraph"/>
+        <w:pStyle w:val="Odsekzoznamu"/>
         <w:numPr>
           <w:ilvl w:val="0"/>
           <w:numId w:val="55"/>
@@ -373,7 +766,7 @@
     </w:p>
     <w:p>
       <w:pPr>
-        <w:pStyle w:val="ListParagraph"/>
+        <w:pStyle w:val="Odsekzoznamu"/>
         <w:numPr>
           <w:ilvl w:val="0"/>
           <w:numId w:val="55"/>
@@ -391,7 +784,7 @@
     </w:p>
     <w:p>
       <w:pPr>
-        <w:pStyle w:val="ListParagraph"/>
+        <w:pStyle w:val="Odsekzoznamu"/>
         <w:numPr>
           <w:ilvl w:val="0"/>
           <w:numId w:val="55"/>
@@ -409,7 +802,7 @@
     </w:p>
     <w:p>
       <w:pPr>
-        <w:pStyle w:val="ListParagraph"/>
+        <w:pStyle w:val="Odsekzoznamu"/>
         <w:numPr>
           <w:ilvl w:val="0"/>
           <w:numId w:val="55"/>
@@ -434,7 +827,21 @@
         <w:rPr>
           <w:lang w:val="en-US"/>
         </w:rPr>
-        <w:t xml:space="preserve"> to log groups, it extracts data from the groups‘ log streams and converts that data into a Metric data point.</w:t>
+        <w:t xml:space="preserve"> to log groups, it extracts data from the </w:t>
+      </w:r>
+      <w:proofErr w:type="gramStart"/>
+      <w:r>
+        <w:rPr>
+          <w:lang w:val="en-US"/>
+        </w:rPr>
+        <w:t>groups‘ log</w:t>
+      </w:r>
+      <w:proofErr w:type="gramEnd"/>
+      <w:r>
+        <w:rPr>
+          <w:lang w:val="en-US"/>
+        </w:rPr>
+        <w:t xml:space="preserve"> streams and converts that data into a Metric data point.</w:t>
       </w:r>
       <w:r>
         <w:rPr>
@@ -445,7 +852,7 @@
     </w:p>
     <w:p>
       <w:pPr>
-        <w:pStyle w:val="ListParagraph"/>
+        <w:pStyle w:val="Odsekzoznamu"/>
         <w:numPr>
           <w:ilvl w:val="0"/>
           <w:numId w:val="55"/>
@@ -458,7 +865,21 @@
         <w:rPr>
           <w:lang w:val="en-US"/>
         </w:rPr>
-        <w:t>Retention Settings – period of time logs are kept. Assigned to log roups, but applies to all the streams in a group.</w:t>
+        <w:t xml:space="preserve">Retention Settings – period of time logs are kept. Assigned to log </w:t>
+      </w:r>
+      <w:proofErr w:type="spellStart"/>
+      <w:r>
+        <w:rPr>
+          <w:lang w:val="en-US"/>
+        </w:rPr>
+        <w:t>roups</w:t>
+      </w:r>
+      <w:proofErr w:type="spellEnd"/>
+      <w:r>
+        <w:rPr>
+          <w:lang w:val="en-US"/>
+        </w:rPr>
+        <w:t>, but applies to all the streams in a group.</w:t>
       </w:r>
     </w:p>
     <w:p>
@@ -476,12 +897,16 @@
           <w:lang w:val="en-US"/>
         </w:rPr>
       </w:pPr>
+      <w:bookmarkStart w:id="4" w:name="_Toc12633914"/>
+      <w:proofErr w:type="spellStart"/>
       <w:r>
         <w:rPr>
           <w:lang w:val="en-US"/>
         </w:rPr>
         <w:t>CloudTrail</w:t>
       </w:r>
+      <w:bookmarkEnd w:id="4"/>
+      <w:proofErr w:type="spellEnd"/>
     </w:p>
     <w:p>
       <w:pPr>
@@ -489,39 +914,703 @@
           <w:lang w:val="en-US"/>
         </w:rPr>
       </w:pPr>
-      <w:r>
-        <w:rPr>
-          <w:lang w:val="en-US"/>
-        </w:rPr>
-        <w:t>Recors API activity in your account</w:t>
+      <w:proofErr w:type="spellStart"/>
+      <w:r>
+        <w:rPr>
+          <w:lang w:val="en-US"/>
+        </w:rPr>
+        <w:t>Recors</w:t>
+      </w:r>
+      <w:proofErr w:type="spellEnd"/>
+      <w:r>
+        <w:rPr>
+          <w:lang w:val="en-US"/>
+        </w:rPr>
+        <w:t xml:space="preserve"> API activity in your account</w:t>
       </w:r>
     </w:p>
     <w:p>
       <w:pPr>
         <w:pStyle w:val="1Nadpis"/>
+        <w:rPr>
+          <w:lang w:val="en-US"/>
+        </w:rPr>
+      </w:pPr>
+      <w:r>
+        <w:rPr>
+          <w:lang w:val="en-US"/>
+        </w:rPr>
+        <w:lastRenderedPageBreak/>
+        <w:t>Organizations</w:t>
+      </w:r>
+    </w:p>
+    <w:p>
+      <w:pPr>
+        <w:rPr>
+          <w:lang w:val="en-US"/>
+        </w:rPr>
+      </w:pPr>
+      <w:r>
+        <w:rPr>
+          <w:lang w:val="en-US"/>
+        </w:rPr>
+        <w:t xml:space="preserve">AWS Organizations is an account </w:t>
+      </w:r>
+      <w:proofErr w:type="spellStart"/>
+      <w:r>
+        <w:rPr>
+          <w:lang w:val="en-US"/>
+        </w:rPr>
+        <w:t>mngmnt</w:t>
+      </w:r>
+      <w:proofErr w:type="spellEnd"/>
+      <w:r>
+        <w:rPr>
+          <w:lang w:val="en-US"/>
+        </w:rPr>
+        <w:t xml:space="preserve"> service that enables you to consolidate multiple AWS Accounts into an organization that you create and centrally manage.</w:t>
+      </w:r>
+    </w:p>
+    <w:p>
+      <w:pPr>
+        <w:pStyle w:val="Odsekzoznamu"/>
         <w:numPr>
           <w:ilvl w:val="0"/>
-          <w:numId w:val="0"/>
+          <w:numId w:val="56"/>
         </w:numPr>
-        <w:jc w:val="both"/>
-        <w:rPr>
-          <w:lang w:val="en-US"/>
-        </w:rPr>
-      </w:pPr>
+        <w:rPr>
+          <w:lang w:val="en-US"/>
+        </w:rPr>
+      </w:pPr>
+      <w:r>
+        <w:rPr>
+          <w:lang w:val="en-US"/>
+        </w:rPr>
+        <w:t>Centralized account management</w:t>
+      </w:r>
     </w:p>
     <w:p>
       <w:pPr>
-        <w:rPr>
-          <w:lang w:val="en-US"/>
-        </w:rPr>
-      </w:pPr>
+        <w:pStyle w:val="Odsekzoznamu"/>
+        <w:numPr>
+          <w:ilvl w:val="0"/>
+          <w:numId w:val="56"/>
+        </w:numPr>
+        <w:rPr>
+          <w:lang w:val="en-US"/>
+        </w:rPr>
+      </w:pPr>
+      <w:r>
+        <w:rPr>
+          <w:lang w:val="en-US"/>
+        </w:rPr>
+        <w:t>Consolidated billing</w:t>
+      </w:r>
     </w:p>
     <w:p>
       <w:pPr>
-        <w:rPr>
-          <w:lang w:val="en-US"/>
-        </w:rPr>
-      </w:pPr>
+        <w:pStyle w:val="Odsekzoznamu"/>
+        <w:numPr>
+          <w:ilvl w:val="0"/>
+          <w:numId w:val="56"/>
+        </w:numPr>
+        <w:rPr>
+          <w:lang w:val="en-US"/>
+        </w:rPr>
+      </w:pPr>
+      <w:r>
+        <w:rPr>
+          <w:lang w:val="en-US"/>
+        </w:rPr>
+        <w:t>Hierarchical grouping – budgetary, security, compliance</w:t>
+      </w:r>
+    </w:p>
+    <w:p>
+      <w:pPr>
+        <w:pStyle w:val="Odsekzoznamu"/>
+        <w:numPr>
+          <w:ilvl w:val="0"/>
+          <w:numId w:val="56"/>
+        </w:numPr>
+        <w:rPr>
+          <w:lang w:val="en-US"/>
+        </w:rPr>
+      </w:pPr>
+      <w:r>
+        <w:rPr>
+          <w:lang w:val="en-US"/>
+        </w:rPr>
+        <w:t>Control over the AWS services and API actions</w:t>
+      </w:r>
+    </w:p>
+    <w:p>
+      <w:pPr>
+        <w:rPr>
+          <w:lang w:val="en-US"/>
+        </w:rPr>
+      </w:pPr>
+      <w:r>
+        <w:rPr>
+          <w:lang w:val="en-US"/>
+        </w:rPr>
+        <w:t xml:space="preserve">HTTPS Query </w:t>
+      </w:r>
+      <w:proofErr w:type="gramStart"/>
+      <w:r>
+        <w:rPr>
+          <w:lang w:val="en-US"/>
+        </w:rPr>
+        <w:t>API ???</w:t>
+      </w:r>
+      <w:proofErr w:type="gramEnd"/>
+      <w:r>
+        <w:rPr>
+          <w:lang w:val="en-US"/>
+        </w:rPr>
+        <w:t xml:space="preserve"> </w:t>
+      </w:r>
+    </w:p>
+    <w:p>
+      <w:pPr>
+        <w:rPr>
+          <w:lang w:val="en-US"/>
+        </w:rPr>
+      </w:pPr>
+      <w:r>
+        <w:rPr>
+          <w:lang w:val="en-US"/>
+        </w:rPr>
+        <w:t xml:space="preserve">AWS Tools for Windows </w:t>
+      </w:r>
+      <w:proofErr w:type="gramStart"/>
+      <w:r>
+        <w:rPr>
+          <w:lang w:val="en-US"/>
+        </w:rPr>
+        <w:t>PowerShell ???</w:t>
+      </w:r>
+      <w:proofErr w:type="gramEnd"/>
+    </w:p>
+    <w:p>
+      <w:pPr>
+        <w:pStyle w:val="Odsekzoznamu"/>
+        <w:numPr>
+          <w:ilvl w:val="0"/>
+          <w:numId w:val="57"/>
+        </w:numPr>
+        <w:rPr>
+          <w:lang w:val="en-US"/>
+        </w:rPr>
+      </w:pPr>
+      <w:r>
+        <w:rPr>
+          <w:lang w:val="en-US"/>
+        </w:rPr>
+        <w:t>Organization</w:t>
+      </w:r>
+    </w:p>
+    <w:p>
+      <w:pPr>
+        <w:pStyle w:val="Odsekzoznamu"/>
+        <w:numPr>
+          <w:ilvl w:val="0"/>
+          <w:numId w:val="57"/>
+        </w:numPr>
+        <w:rPr>
+          <w:lang w:val="en-US"/>
+        </w:rPr>
+      </w:pPr>
+      <w:r>
+        <w:rPr>
+          <w:lang w:val="en-US"/>
+        </w:rPr>
+        <w:t>Root</w:t>
+      </w:r>
+    </w:p>
+    <w:p>
+      <w:pPr>
+        <w:pStyle w:val="Odsekzoznamu"/>
+        <w:numPr>
+          <w:ilvl w:val="0"/>
+          <w:numId w:val="57"/>
+        </w:numPr>
+        <w:rPr>
+          <w:lang w:val="en-US"/>
+        </w:rPr>
+      </w:pPr>
+      <w:r>
+        <w:rPr>
+          <w:lang w:val="en-US"/>
+        </w:rPr>
+        <w:t>OU – Organization unit</w:t>
+      </w:r>
+    </w:p>
+    <w:p>
+      <w:pPr>
+        <w:pStyle w:val="Odsekzoznamu"/>
+        <w:numPr>
+          <w:ilvl w:val="0"/>
+          <w:numId w:val="57"/>
+        </w:numPr>
+        <w:rPr>
+          <w:lang w:val="en-US"/>
+        </w:rPr>
+      </w:pPr>
+      <w:r>
+        <w:rPr>
+          <w:lang w:val="en-US"/>
+        </w:rPr>
+        <w:t>Account</w:t>
+      </w:r>
+    </w:p>
+    <w:p>
+      <w:pPr>
+        <w:pStyle w:val="Odsekzoznamu"/>
+        <w:numPr>
+          <w:ilvl w:val="0"/>
+          <w:numId w:val="57"/>
+        </w:numPr>
+        <w:rPr>
+          <w:lang w:val="en-US"/>
+        </w:rPr>
+      </w:pPr>
+      <w:r>
+        <w:rPr>
+          <w:lang w:val="en-US"/>
+        </w:rPr>
+        <w:t>Invitation</w:t>
+      </w:r>
+    </w:p>
+    <w:p>
+      <w:pPr>
+        <w:pStyle w:val="Odsekzoznamu"/>
+        <w:numPr>
+          <w:ilvl w:val="0"/>
+          <w:numId w:val="57"/>
+        </w:numPr>
+        <w:rPr>
+          <w:lang w:val="en-US"/>
+        </w:rPr>
+      </w:pPr>
+      <w:r>
+        <w:rPr>
+          <w:lang w:val="en-US"/>
+        </w:rPr>
+        <w:t>Handshake</w:t>
+      </w:r>
+    </w:p>
+    <w:p>
+      <w:pPr>
+        <w:pStyle w:val="Odsekzoznamu"/>
+        <w:numPr>
+          <w:ilvl w:val="0"/>
+          <w:numId w:val="57"/>
+        </w:numPr>
+        <w:rPr>
+          <w:lang w:val="en-US"/>
+        </w:rPr>
+      </w:pPr>
+      <w:r>
+        <w:rPr>
+          <w:lang w:val="en-US"/>
+        </w:rPr>
+        <w:t>SCP – Service control policy</w:t>
+      </w:r>
+    </w:p>
+    <w:p>
+      <w:pPr>
+        <w:pStyle w:val="Odsekzoznamu"/>
+        <w:numPr>
+          <w:ilvl w:val="0"/>
+          <w:numId w:val="57"/>
+        </w:numPr>
+        <w:rPr>
+          <w:lang w:val="en-US"/>
+        </w:rPr>
+      </w:pPr>
+      <w:r>
+        <w:rPr>
+          <w:lang w:val="en-US"/>
+        </w:rPr>
+        <w:t>Whitelisting</w:t>
+      </w:r>
+    </w:p>
+    <w:p>
+      <w:pPr>
+        <w:rPr>
+          <w:lang w:val="en-US"/>
+        </w:rPr>
+      </w:pPr>
+      <w:r>
+        <w:rPr>
+          <w:lang w:val="en-US"/>
+        </w:rPr>
+        <w:t>You explicitly specify the access that is allowed. All other access is implicitly</w:t>
+      </w:r>
+      <w:r>
+        <w:rPr>
+          <w:lang w:val="en-US"/>
+        </w:rPr>
+        <w:t xml:space="preserve"> blocked. By default, </w:t>
+      </w:r>
+      <w:r>
+        <w:rPr>
+          <w:lang w:val="en-US"/>
+        </w:rPr>
+        <w:t>AWS Organizations attaches an AWS mana</w:t>
+      </w:r>
+      <w:r>
+        <w:rPr>
+          <w:lang w:val="en-US"/>
+        </w:rPr>
+        <w:t xml:space="preserve">ged policy called </w:t>
+      </w:r>
+      <w:proofErr w:type="spellStart"/>
+      <w:r>
+        <w:rPr>
+          <w:lang w:val="en-US"/>
+        </w:rPr>
+        <w:t>FullAWSAccess</w:t>
+      </w:r>
+      <w:proofErr w:type="spellEnd"/>
+      <w:r>
+        <w:rPr>
+          <w:lang w:val="en-US"/>
+        </w:rPr>
+        <w:t xml:space="preserve"> </w:t>
+      </w:r>
+      <w:r>
+        <w:rPr>
+          <w:lang w:val="en-US"/>
+        </w:rPr>
+        <w:t>to all roots, OUs, and accounts. This ensures that, as you buil</w:t>
+      </w:r>
+      <w:r>
+        <w:rPr>
+          <w:lang w:val="en-US"/>
+        </w:rPr>
+        <w:t xml:space="preserve">d your organization, nothing </w:t>
+      </w:r>
+      <w:proofErr w:type="spellStart"/>
+      <w:r>
+        <w:rPr>
+          <w:lang w:val="en-US"/>
+        </w:rPr>
+        <w:t>isblocked</w:t>
+      </w:r>
+      <w:proofErr w:type="spellEnd"/>
+      <w:r>
+        <w:rPr>
+          <w:lang w:val="en-US"/>
+        </w:rPr>
+        <w:t xml:space="preserve"> until you want it to </w:t>
+      </w:r>
+      <w:r>
+        <w:rPr>
+          <w:lang w:val="en-US"/>
+        </w:rPr>
+        <w:t>be. In other words, by default all permissions are whitelisted</w:t>
+      </w:r>
+    </w:p>
+    <w:p>
+      <w:pPr>
+        <w:pStyle w:val="Odsekzoznamu"/>
+        <w:numPr>
+          <w:ilvl w:val="0"/>
+          <w:numId w:val="57"/>
+        </w:numPr>
+        <w:rPr>
+          <w:lang w:val="en-US"/>
+        </w:rPr>
+      </w:pPr>
+      <w:r>
+        <w:rPr>
+          <w:lang w:val="en-US"/>
+        </w:rPr>
+        <w:t>Blacklisting</w:t>
+      </w:r>
+    </w:p>
+    <w:p>
+      <w:pPr>
+        <w:rPr>
+          <w:lang w:val="en-US"/>
+        </w:rPr>
+      </w:pPr>
+      <w:r>
+        <w:rPr>
+          <w:lang w:val="en-US"/>
+        </w:rPr>
+        <w:t xml:space="preserve">You explicitly specify the access that is not allowed. </w:t>
+      </w:r>
+      <w:r>
+        <w:rPr>
+          <w:lang w:val="en-US"/>
+        </w:rPr>
+        <w:t xml:space="preserve">Default </w:t>
+      </w:r>
+      <w:r>
+        <w:rPr>
+          <w:lang w:val="en-US"/>
+        </w:rPr>
+        <w:t>behavior. B</w:t>
+      </w:r>
+      <w:r>
+        <w:rPr>
+          <w:lang w:val="en-US"/>
+        </w:rPr>
+        <w:t>lacklists you typically leave t</w:t>
+      </w:r>
+      <w:r>
+        <w:rPr>
+          <w:lang w:val="en-US"/>
+        </w:rPr>
+        <w:t xml:space="preserve">he default </w:t>
+      </w:r>
+      <w:proofErr w:type="spellStart"/>
+      <w:r>
+        <w:rPr>
+          <w:lang w:val="en-US"/>
+        </w:rPr>
+        <w:t>FullAWSAccess</w:t>
+      </w:r>
+      <w:proofErr w:type="spellEnd"/>
+      <w:r>
+        <w:rPr>
+          <w:lang w:val="en-US"/>
+        </w:rPr>
+        <w:t xml:space="preserve"> policy </w:t>
+      </w:r>
+      <w:r>
+        <w:rPr>
+          <w:lang w:val="en-US"/>
+        </w:rPr>
+        <w:t>in place (that allow "all") but then attach additional policies tha</w:t>
+      </w:r>
+      <w:r>
+        <w:rPr>
+          <w:lang w:val="en-US"/>
+        </w:rPr>
+        <w:t xml:space="preserve">t explicitly deny access to the </w:t>
+      </w:r>
+      <w:r>
+        <w:rPr>
+          <w:lang w:val="en-US"/>
+        </w:rPr>
+        <w:t>unwanted services and actions</w:t>
+      </w:r>
+    </w:p>
+    <w:p>
+      <w:pPr>
+        <w:rPr>
+          <w:lang w:val="en-US"/>
+        </w:rPr>
+      </w:pPr>
+      <w:r>
+        <w:rPr>
+          <w:b/>
+          <w:lang w:val="en-US"/>
+        </w:rPr>
+        <w:t>Service-Linked role</w:t>
+      </w:r>
+      <w:r>
+        <w:rPr>
+          <w:b/>
+          <w:lang w:val="en-US"/>
+        </w:rPr>
+        <w:t xml:space="preserve"> - </w:t>
+      </w:r>
+      <w:r>
+        <w:rPr>
+          <w:lang w:val="en-US"/>
+        </w:rPr>
+        <w:t>When you enable an AWS service to perform tasks on your behalf in your organization's member</w:t>
+      </w:r>
+      <w:r>
+        <w:rPr>
+          <w:lang w:val="en-US"/>
+        </w:rPr>
+        <w:t xml:space="preserve"> </w:t>
+      </w:r>
+      <w:r>
+        <w:rPr>
+          <w:lang w:val="en-US"/>
+        </w:rPr>
+        <w:t>accounts, AWS Organizations creates an IAM service-linked role for that service in each member</w:t>
+      </w:r>
+      <w:r>
+        <w:rPr>
+          <w:lang w:val="en-US"/>
+        </w:rPr>
+        <w:t xml:space="preserve"> </w:t>
+      </w:r>
+      <w:r>
+        <w:rPr>
+          <w:lang w:val="en-US"/>
+        </w:rPr>
+        <w:t>account. The service-linked role has predefined IAM permissions that allow the other AWS service</w:t>
+      </w:r>
+      <w:r>
+        <w:rPr>
+          <w:lang w:val="en-US"/>
+        </w:rPr>
+        <w:t xml:space="preserve"> </w:t>
+      </w:r>
+      <w:r>
+        <w:rPr>
+          <w:lang w:val="en-US"/>
+        </w:rPr>
+        <w:t>to perform specific tasks in your organization and its accounts. For this to work, all accounts in an</w:t>
+      </w:r>
+      <w:r>
+        <w:rPr>
+          <w:lang w:val="en-US"/>
+        </w:rPr>
+        <w:t xml:space="preserve"> </w:t>
+      </w:r>
+      <w:r>
+        <w:rPr>
+          <w:lang w:val="en-US"/>
+        </w:rPr>
+        <w:t>organization automatically have a service-linked role that enables the AWS Organizations service to</w:t>
+      </w:r>
+      <w:r>
+        <w:rPr>
+          <w:lang w:val="en-US"/>
+        </w:rPr>
+        <w:t xml:space="preserve"> </w:t>
+      </w:r>
+      <w:r>
+        <w:rPr>
+          <w:lang w:val="en-US"/>
+        </w:rPr>
+        <w:t xml:space="preserve">create the service-linked roles required by AWS services for </w:t>
+      </w:r>
+      <w:r>
+        <w:rPr>
+          <w:lang w:val="en-US"/>
+        </w:rPr>
+        <w:lastRenderedPageBreak/>
+        <w:t>which you enable trusted access. These</w:t>
+      </w:r>
+      <w:r>
+        <w:rPr>
+          <w:lang w:val="en-US"/>
+        </w:rPr>
+        <w:t xml:space="preserve"> </w:t>
+      </w:r>
+      <w:r>
+        <w:rPr>
+          <w:lang w:val="en-US"/>
+        </w:rPr>
+        <w:t>additional service-linked roles come with policies that enable the specified service to perform only</w:t>
+      </w:r>
+      <w:r>
+        <w:rPr>
+          <w:lang w:val="en-US"/>
+        </w:rPr>
+        <w:t xml:space="preserve"> </w:t>
+      </w:r>
+      <w:r>
+        <w:rPr>
+          <w:lang w:val="en-US"/>
+        </w:rPr>
+        <w:t>those tasks that are required by your configuration choices</w:t>
+      </w:r>
+    </w:p>
+    <w:p>
+      <w:pPr>
+        <w:rPr>
+          <w:lang w:val="en-US"/>
+        </w:rPr>
+      </w:pPr>
+      <w:r>
+        <w:rPr>
+          <w:lang w:val="en-US"/>
+        </w:rPr>
+        <w:t>Organizations also verifies that every account has a service-linked role named</w:t>
+      </w:r>
+      <w:r>
+        <w:rPr>
+          <w:lang w:val="en-US"/>
+        </w:rPr>
+        <w:t xml:space="preserve"> </w:t>
+      </w:r>
+      <w:proofErr w:type="spellStart"/>
+      <w:r>
+        <w:rPr>
+          <w:lang w:val="en-US"/>
+        </w:rPr>
+        <w:t>A</w:t>
+      </w:r>
+      <w:r>
+        <w:rPr>
+          <w:lang w:val="en-US"/>
+        </w:rPr>
+        <w:t>WSServiceRoleForOrganizations</w:t>
+      </w:r>
+      <w:proofErr w:type="spellEnd"/>
+      <w:r>
+        <w:rPr>
+          <w:lang w:val="en-US"/>
+        </w:rPr>
+        <w:t>. This role is mandatory in all accounts to enable all featu</w:t>
+      </w:r>
+      <w:r>
+        <w:rPr>
+          <w:lang w:val="en-US"/>
+        </w:rPr>
+        <w:t xml:space="preserve">res. </w:t>
+      </w:r>
+      <w:r>
+        <w:rPr>
+          <w:lang w:val="en-US"/>
+        </w:rPr>
+        <w:t>If you deleted the role in an invited account, accepting the invitation to enable all features recreates</w:t>
+      </w:r>
+      <w:r>
+        <w:rPr>
+          <w:lang w:val="en-US"/>
+        </w:rPr>
+        <w:t xml:space="preserve"> </w:t>
+      </w:r>
+      <w:r>
+        <w:rPr>
+          <w:lang w:val="en-US"/>
+        </w:rPr>
+        <w:t>the role. If you deleted the role in an account that was created using AWS Organizations, that account</w:t>
+      </w:r>
+      <w:r>
+        <w:rPr>
+          <w:lang w:val="en-US"/>
+        </w:rPr>
+        <w:t xml:space="preserve"> </w:t>
+      </w:r>
+      <w:r>
+        <w:rPr>
+          <w:lang w:val="en-US"/>
+        </w:rPr>
+        <w:t>receives an invitation specifically to recreate th</w:t>
+      </w:r>
+      <w:bookmarkStart w:id="5" w:name="_GoBack"/>
+      <w:bookmarkEnd w:id="5"/>
+      <w:r>
+        <w:rPr>
+          <w:lang w:val="en-US"/>
+        </w:rPr>
+        <w:t>at role. All of these invitations must be accepted for the</w:t>
+      </w:r>
+      <w:r>
+        <w:rPr>
+          <w:lang w:val="en-US"/>
+        </w:rPr>
+        <w:t xml:space="preserve"> </w:t>
+      </w:r>
+      <w:r>
+        <w:rPr>
+          <w:lang w:val="en-US"/>
+        </w:rPr>
+        <w:t>organization to complete the process of enabling all features</w:t>
+      </w:r>
     </w:p>
     <w:sectPr>
       <w:headerReference w:type="default" r:id="rId8"/>
@@ -574,7 +1663,7 @@
     <w:sdtContent>
       <w:p>
         <w:pPr>
-          <w:pStyle w:val="Footer"/>
+          <w:pStyle w:val="Pta"/>
           <w:jc w:val="center"/>
         </w:pPr>
         <w:r>
@@ -638,7 +1727,7 @@
                 </wp:anchor>
               </w:drawing>
             </mc:Choice>
-            <mc:Fallback xmlns:cx="http://schemas.microsoft.com/office/drawing/2014/chartex" xmlns:cx1="http://schemas.microsoft.com/office/drawing/2015/9/8/chartex" xmlns:cx2="http://schemas.microsoft.com/office/drawing/2015/10/21/chartex" xmlns:cx3="http://schemas.microsoft.com/office/drawing/2016/5/9/chartex" xmlns:cx4="http://schemas.microsoft.com/office/drawing/2016/5/10/chartex" xmlns:cx5="http://schemas.microsoft.com/office/drawing/2016/5/11/chartex" xmlns:cx6="http://schemas.microsoft.com/office/drawing/2016/5/12/chartex" xmlns:cx7="http://schemas.microsoft.com/office/drawing/2016/5/13/chartex" xmlns:cx8="http://schemas.microsoft.com/office/drawing/2016/5/14/chartex" xmlns:aink="http://schemas.microsoft.com/office/drawing/2016/ink" xmlns:am3d="http://schemas.microsoft.com/office/drawing/2017/model3d" xmlns:w16cid="http://schemas.microsoft.com/office/word/2016/wordml/cid" xmlns:w16se="http://schemas.microsoft.com/office/word/2015/wordml/symex">
+            <mc:Fallback xmlns:w16se="http://schemas.microsoft.com/office/word/2015/wordml/symex" xmlns:w16cid="http://schemas.microsoft.com/office/word/2016/wordml/cid" xmlns:am3d="http://schemas.microsoft.com/office/drawing/2017/model3d" xmlns:aink="http://schemas.microsoft.com/office/drawing/2016/ink" xmlns:cx8="http://schemas.microsoft.com/office/drawing/2016/5/14/chartex" xmlns:cx7="http://schemas.microsoft.com/office/drawing/2016/5/13/chartex" xmlns:cx6="http://schemas.microsoft.com/office/drawing/2016/5/12/chartex" xmlns:cx5="http://schemas.microsoft.com/office/drawing/2016/5/11/chartex" xmlns:cx4="http://schemas.microsoft.com/office/drawing/2016/5/10/chartex" xmlns:cx3="http://schemas.microsoft.com/office/drawing/2016/5/9/chartex" xmlns:cx2="http://schemas.microsoft.com/office/drawing/2015/10/21/chartex" xmlns:cx1="http://schemas.microsoft.com/office/drawing/2015/9/8/chartex" xmlns:cx="http://schemas.microsoft.com/office/drawing/2014/chartex">
               <w:pict>
                 <v:line w14:anchorId="4773489F" id="Rovná spojnica 3" o:spid="_x0000_s1026" style="position:absolute;flip:y;z-index:251661312;visibility:visible;mso-wrap-style:square;mso-width-percent:0;mso-height-percent:0;mso-wrap-distance-left:9pt;mso-wrap-distance-top:0;mso-wrap-distance-right:9pt;mso-wrap-distance-bottom:0;mso-position-horizontal:left;mso-position-horizontal-relative:margin;mso-position-vertical:absolute;mso-position-vertical-relative:page;mso-width-percent:0;mso-height-percent:0;mso-width-relative:margin;mso-height-relative:margin" from="0,785.2pt" to="441.85pt,785.2pt" o:gfxdata="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" strokecolor="black [3200]" strokeweight=".5pt">
                   <v:stroke joinstyle="miter"/>
@@ -661,7 +1750,7 @@
           <w:rPr>
             <w:noProof/>
           </w:rPr>
-          <w:t>2</w:t>
+          <w:t>4</w:t>
         </w:r>
         <w:r>
           <w:fldChar w:fldCharType="end"/>
@@ -701,7 +1790,7 @@
 <w:hdr xmlns:wpc="http://schemas.microsoft.com/office/word/2010/wordprocessingCanvas" xmlns:mc="http://schemas.openxmlformats.org/markup-compatibility/2006" xmlns:o="urn:schemas-microsoft-com:office:office" xmlns:r="http://schemas.openxmlformats.org/officeDocument/2006/relationships" xmlns:m="http://schemas.openxmlformats.org/officeDocument/2006/math" xmlns:v="urn:schemas-microsoft-com:vml" xmlns:wp14="http://schemas.microsoft.com/office/word/2010/wordprocessingDrawing" xmlns:wp="http://schemas.openxmlformats.org/drawingml/2006/wordprocessingDrawing" xmlns:w10="urn:schemas-microsoft-com:office:word" xmlns:w="http://schemas.openxmlformats.org/wordprocessingml/2006/main" xmlns:w14="http://schemas.microsoft.com/office/word/2010/wordml" xmlns:w15="http://schemas.microsoft.com/office/word/2012/wordml" xmlns:wpg="http://schemas.microsoft.com/office/word/2010/wordprocessingGroup" xmlns:wpi="http://schemas.microsoft.com/office/word/2010/wordprocessingInk" xmlns:wne="http://schemas.microsoft.com/office/word/2006/wordml" xmlns:wps="http://schemas.microsoft.com/office/word/2010/wordprocessingShape" mc:Ignorable="w14 w15 wp14">
   <w:p>
     <w:pPr>
-      <w:pStyle w:val="Header"/>
+      <w:pStyle w:val="Hlavika"/>
     </w:pPr>
     <w:r>
       <w:rPr>
@@ -764,7 +1853,7 @@
             </wp:anchor>
           </w:drawing>
         </mc:Choice>
-        <mc:Fallback xmlns:cx="http://schemas.microsoft.com/office/drawing/2014/chartex" xmlns:cx1="http://schemas.microsoft.com/office/drawing/2015/9/8/chartex" xmlns:cx2="http://schemas.microsoft.com/office/drawing/2015/10/21/chartex" xmlns:cx3="http://schemas.microsoft.com/office/drawing/2016/5/9/chartex" xmlns:cx4="http://schemas.microsoft.com/office/drawing/2016/5/10/chartex" xmlns:cx5="http://schemas.microsoft.com/office/drawing/2016/5/11/chartex" xmlns:cx6="http://schemas.microsoft.com/office/drawing/2016/5/12/chartex" xmlns:cx7="http://schemas.microsoft.com/office/drawing/2016/5/13/chartex" xmlns:cx8="http://schemas.microsoft.com/office/drawing/2016/5/14/chartex" xmlns:aink="http://schemas.microsoft.com/office/drawing/2016/ink" xmlns:am3d="http://schemas.microsoft.com/office/drawing/2017/model3d" xmlns:w16cid="http://schemas.microsoft.com/office/word/2016/wordml/cid" xmlns:w16se="http://schemas.microsoft.com/office/word/2015/wordml/symex">
+        <mc:Fallback xmlns:w16se="http://schemas.microsoft.com/office/word/2015/wordml/symex" xmlns:w16cid="http://schemas.microsoft.com/office/word/2016/wordml/cid" xmlns:am3d="http://schemas.microsoft.com/office/drawing/2017/model3d" xmlns:aink="http://schemas.microsoft.com/office/drawing/2016/ink" xmlns:cx8="http://schemas.microsoft.com/office/drawing/2016/5/14/chartex" xmlns:cx7="http://schemas.microsoft.com/office/drawing/2016/5/13/chartex" xmlns:cx6="http://schemas.microsoft.com/office/drawing/2016/5/12/chartex" xmlns:cx5="http://schemas.microsoft.com/office/drawing/2016/5/11/chartex" xmlns:cx4="http://schemas.microsoft.com/office/drawing/2016/5/10/chartex" xmlns:cx3="http://schemas.microsoft.com/office/drawing/2016/5/9/chartex" xmlns:cx2="http://schemas.microsoft.com/office/drawing/2015/10/21/chartex" xmlns:cx1="http://schemas.microsoft.com/office/drawing/2015/9/8/chartex" xmlns:cx="http://schemas.microsoft.com/office/drawing/2014/chartex">
           <w:pict>
             <v:line w14:anchorId="6C26ECBC" id="Rovná spojnica 2" o:spid="_x0000_s1026" style="position:absolute;flip:y;z-index:251659264;visibility:visible;mso-wrap-style:square;mso-width-percent:0;mso-height-percent:0;mso-wrap-distance-left:9pt;mso-wrap-distance-top:0;mso-wrap-distance-right:9pt;mso-wrap-distance-bottom:0;mso-position-horizontal:absolute;mso-position-horizontal-relative:margin;mso-position-vertical:absolute;mso-position-vertical-relative:page;mso-width-percent:0;mso-height-percent:0;mso-width-relative:margin;mso-height-relative:margin" from="0,51.45pt" to="441.85pt,51.45pt" o:gfxdata="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" strokecolor="black [3200]" strokeweight=".5pt">
               <v:stroke joinstyle="miter"/>
@@ -775,8 +1864,21 @@
       </mc:AlternateContent>
     </w:r>
     <w:r>
-      <w:t>AWS training labs</w:t>
+      <w:t xml:space="preserve">AWS </w:t>
     </w:r>
+    <w:proofErr w:type="spellStart"/>
+    <w:r>
+      <w:t>training</w:t>
+    </w:r>
+    <w:proofErr w:type="spellEnd"/>
+    <w:r>
+      <w:t xml:space="preserve"> </w:t>
+    </w:r>
+    <w:proofErr w:type="spellStart"/>
+    <w:r>
+      <w:t>labs</w:t>
+    </w:r>
+    <w:proofErr w:type="spellEnd"/>
     <w:r>
       <w:ptab w:relativeTo="margin" w:alignment="center" w:leader="none"/>
     </w:r>
@@ -4150,6 +5252,92 @@
     </w:lvl>
   </w:abstractNum>
   <w:abstractNum w:abstractNumId="33">
+    <w:nsid w:val="433F0776"/>
+    <w:multiLevelType w:val="hybridMultilevel"/>
+    <w:tmpl w:val="C090E432"/>
+    <w:lvl w:ilvl="0" w:tplc="0409000F">
+      <w:start w:val="1"/>
+      <w:numFmt w:val="decimal"/>
+      <w:lvlText w:val="%1."/>
+      <w:lvlJc w:val="left"/>
+      <w:pPr>
+        <w:ind w:left="720" w:hanging="360"/>
+      </w:pPr>
+    </w:lvl>
+    <w:lvl w:ilvl="1" w:tplc="04090019" w:tentative="1">
+      <w:start w:val="1"/>
+      <w:numFmt w:val="lowerLetter"/>
+      <w:lvlText w:val="%2."/>
+      <w:lvlJc w:val="left"/>
+      <w:pPr>
+        <w:ind w:left="1440" w:hanging="360"/>
+      </w:pPr>
+    </w:lvl>
+    <w:lvl w:ilvl="2" w:tplc="0409001B" w:tentative="1">
+      <w:start w:val="1"/>
+      <w:numFmt w:val="lowerRoman"/>
+      <w:lvlText w:val="%3."/>
+      <w:lvlJc w:val="right"/>
+      <w:pPr>
+        <w:ind w:left="2160" w:hanging="180"/>
+      </w:pPr>
+    </w:lvl>
+    <w:lvl w:ilvl="3" w:tplc="0409000F" w:tentative="1">
+      <w:start w:val="1"/>
+      <w:numFmt w:val="decimal"/>
+      <w:lvlText w:val="%4."/>
+      <w:lvlJc w:val="left"/>
+      <w:pPr>
+        <w:ind w:left="2880" w:hanging="360"/>
+      </w:pPr>
+    </w:lvl>
+    <w:lvl w:ilvl="4" w:tplc="04090019" w:tentative="1">
+      <w:start w:val="1"/>
+      <w:numFmt w:val="lowerLetter"/>
+      <w:lvlText w:val="%5."/>
+      <w:lvlJc w:val="left"/>
+      <w:pPr>
+        <w:ind w:left="3600" w:hanging="360"/>
+      </w:pPr>
+    </w:lvl>
+    <w:lvl w:ilvl="5" w:tplc="0409001B" w:tentative="1">
+      <w:start w:val="1"/>
+      <w:numFmt w:val="lowerRoman"/>
+      <w:lvlText w:val="%6."/>
+      <w:lvlJc w:val="right"/>
+      <w:pPr>
+        <w:ind w:left="4320" w:hanging="180"/>
+      </w:pPr>
+    </w:lvl>
+    <w:lvl w:ilvl="6" w:tplc="0409000F" w:tentative="1">
+      <w:start w:val="1"/>
+      <w:numFmt w:val="decimal"/>
+      <w:lvlText w:val="%7."/>
+      <w:lvlJc w:val="left"/>
+      <w:pPr>
+        <w:ind w:left="5040" w:hanging="360"/>
+      </w:pPr>
+    </w:lvl>
+    <w:lvl w:ilvl="7" w:tplc="04090019" w:tentative="1">
+      <w:start w:val="1"/>
+      <w:numFmt w:val="lowerLetter"/>
+      <w:lvlText w:val="%8."/>
+      <w:lvlJc w:val="left"/>
+      <w:pPr>
+        <w:ind w:left="5760" w:hanging="360"/>
+      </w:pPr>
+    </w:lvl>
+    <w:lvl w:ilvl="8" w:tplc="0409001B" w:tentative="1">
+      <w:start w:val="1"/>
+      <w:numFmt w:val="lowerRoman"/>
+      <w:lvlText w:val="%9."/>
+      <w:lvlJc w:val="right"/>
+      <w:pPr>
+        <w:ind w:left="6480" w:hanging="180"/>
+      </w:pPr>
+    </w:lvl>
+  </w:abstractNum>
+  <w:abstractNum w:abstractNumId="34">
     <w:nsid w:val="439F7C67"/>
     <w:multiLevelType w:val="hybridMultilevel"/>
     <w:tmpl w:val="A90CA3C8"/>
@@ -4262,7 +5450,7 @@
       </w:rPr>
     </w:lvl>
   </w:abstractNum>
-  <w:abstractNum w:abstractNumId="34">
+  <w:abstractNum w:abstractNumId="35">
     <w:nsid w:val="44A10759"/>
     <w:multiLevelType w:val="hybridMultilevel"/>
     <w:tmpl w:val="30F0CFBE"/>
@@ -4375,7 +5563,120 @@
       </w:rPr>
     </w:lvl>
   </w:abstractNum>
-  <w:abstractNum w:abstractNumId="35">
+  <w:abstractNum w:abstractNumId="36">
+    <w:nsid w:val="49BB4FAC"/>
+    <w:multiLevelType w:val="hybridMultilevel"/>
+    <w:tmpl w:val="66924DFA"/>
+    <w:lvl w:ilvl="0" w:tplc="04090001">
+      <w:start w:val="1"/>
+      <w:numFmt w:val="bullet"/>
+      <w:lvlText w:val=""/>
+      <w:lvlJc w:val="left"/>
+      <w:pPr>
+        <w:ind w:left="720" w:hanging="360"/>
+      </w:pPr>
+      <w:rPr>
+        <w:rFonts w:ascii="Symbol" w:hAnsi="Symbol" w:hint="default"/>
+      </w:rPr>
+    </w:lvl>
+    <w:lvl w:ilvl="1" w:tplc="04090003" w:tentative="1">
+      <w:start w:val="1"/>
+      <w:numFmt w:val="bullet"/>
+      <w:lvlText w:val="o"/>
+      <w:lvlJc w:val="left"/>
+      <w:pPr>
+        <w:ind w:left="1440" w:hanging="360"/>
+      </w:pPr>
+      <w:rPr>
+        <w:rFonts w:ascii="Courier New" w:hAnsi="Courier New" w:cs="Courier New" w:hint="default"/>
+      </w:rPr>
+    </w:lvl>
+    <w:lvl w:ilvl="2" w:tplc="04090005" w:tentative="1">
+      <w:start w:val="1"/>
+      <w:numFmt w:val="bullet"/>
+      <w:lvlText w:val=""/>
+      <w:lvlJc w:val="left"/>
+      <w:pPr>
+        <w:ind w:left="2160" w:hanging="360"/>
+      </w:pPr>
+      <w:rPr>
+        <w:rFonts w:ascii="Wingdings" w:hAnsi="Wingdings" w:hint="default"/>
+      </w:rPr>
+    </w:lvl>
+    <w:lvl w:ilvl="3" w:tplc="04090001" w:tentative="1">
+      <w:start w:val="1"/>
+      <w:numFmt w:val="bullet"/>
+      <w:lvlText w:val=""/>
+      <w:lvlJc w:val="left"/>
+      <w:pPr>
+        <w:ind w:left="2880" w:hanging="360"/>
+      </w:pPr>
+      <w:rPr>
+        <w:rFonts w:ascii="Symbol" w:hAnsi="Symbol" w:hint="default"/>
+      </w:rPr>
+    </w:lvl>
+    <w:lvl w:ilvl="4" w:tplc="04090003" w:tentative="1">
+      <w:start w:val="1"/>
+      <w:numFmt w:val="bullet"/>
+      <w:lvlText w:val="o"/>
+      <w:lvlJc w:val="left"/>
+      <w:pPr>
+        <w:ind w:left="3600" w:hanging="360"/>
+      </w:pPr>
+      <w:rPr>
+        <w:rFonts w:ascii="Courier New" w:hAnsi="Courier New" w:cs="Courier New" w:hint="default"/>
+      </w:rPr>
+    </w:lvl>
+    <w:lvl w:ilvl="5" w:tplc="04090005" w:tentative="1">
+      <w:start w:val="1"/>
+      <w:numFmt w:val="bullet"/>
+      <w:lvlText w:val=""/>
+      <w:lvlJc w:val="left"/>
+      <w:pPr>
+        <w:ind w:left="4320" w:hanging="360"/>
+      </w:pPr>
+      <w:rPr>
+        <w:rFonts w:ascii="Wingdings" w:hAnsi="Wingdings" w:hint="default"/>
+      </w:rPr>
+    </w:lvl>
+    <w:lvl w:ilvl="6" w:tplc="04090001" w:tentative="1">
+      <w:start w:val="1"/>
+      <w:numFmt w:val="bullet"/>
+      <w:lvlText w:val=""/>
+      <w:lvlJc w:val="left"/>
+      <w:pPr>
+        <w:ind w:left="5040" w:hanging="360"/>
+      </w:pPr>
+      <w:rPr>
+        <w:rFonts w:ascii="Symbol" w:hAnsi="Symbol" w:hint="default"/>
+      </w:rPr>
+    </w:lvl>
+    <w:lvl w:ilvl="7" w:tplc="04090003" w:tentative="1">
+      <w:start w:val="1"/>
+      <w:numFmt w:val="bullet"/>
+      <w:lvlText w:val="o"/>
+      <w:lvlJc w:val="left"/>
+      <w:pPr>
+        <w:ind w:left="5760" w:hanging="360"/>
+      </w:pPr>
+      <w:rPr>
+        <w:rFonts w:ascii="Courier New" w:hAnsi="Courier New" w:cs="Courier New" w:hint="default"/>
+      </w:rPr>
+    </w:lvl>
+    <w:lvl w:ilvl="8" w:tplc="04090005" w:tentative="1">
+      <w:start w:val="1"/>
+      <w:numFmt w:val="bullet"/>
+      <w:lvlText w:val=""/>
+      <w:lvlJc w:val="left"/>
+      <w:pPr>
+        <w:ind w:left="6480" w:hanging="360"/>
+      </w:pPr>
+      <w:rPr>
+        <w:rFonts w:ascii="Wingdings" w:hAnsi="Wingdings" w:hint="default"/>
+      </w:rPr>
+    </w:lvl>
+  </w:abstractNum>
+  <w:abstractNum w:abstractNumId="37">
     <w:nsid w:val="4EF43E1F"/>
     <w:multiLevelType w:val="hybridMultilevel"/>
     <w:tmpl w:val="C1BCCDB0"/>
@@ -4464,7 +5765,7 @@
       </w:pPr>
     </w:lvl>
   </w:abstractNum>
-  <w:abstractNum w:abstractNumId="36">
+  <w:abstractNum w:abstractNumId="38">
     <w:nsid w:val="5057507D"/>
     <w:multiLevelType w:val="hybridMultilevel"/>
     <w:tmpl w:val="23E0A9D4"/>
@@ -4577,7 +5878,7 @@
       </w:rPr>
     </w:lvl>
   </w:abstractNum>
-  <w:abstractNum w:abstractNumId="37">
+  <w:abstractNum w:abstractNumId="39">
     <w:nsid w:val="518A58C7"/>
     <w:multiLevelType w:val="hybridMultilevel"/>
     <w:tmpl w:val="0FDA7266"/>
@@ -4690,7 +5991,7 @@
       </w:rPr>
     </w:lvl>
   </w:abstractNum>
-  <w:abstractNum w:abstractNumId="38">
+  <w:abstractNum w:abstractNumId="40">
     <w:nsid w:val="51C37E2F"/>
     <w:multiLevelType w:val="hybridMultilevel"/>
     <w:tmpl w:val="3FC49098"/>
@@ -4776,7 +6077,7 @@
       </w:pPr>
     </w:lvl>
   </w:abstractNum>
-  <w:abstractNum w:abstractNumId="39">
+  <w:abstractNum w:abstractNumId="41">
     <w:nsid w:val="520B34DE"/>
     <w:multiLevelType w:val="hybridMultilevel"/>
     <w:tmpl w:val="26002848"/>
@@ -4868,7 +6169,7 @@
       </w:pPr>
     </w:lvl>
   </w:abstractNum>
-  <w:abstractNum w:abstractNumId="40">
+  <w:abstractNum w:abstractNumId="42">
     <w:nsid w:val="57BB66BB"/>
     <w:multiLevelType w:val="multilevel"/>
     <w:tmpl w:val="E640CCEA"/>
@@ -5027,7 +6328,7 @@
       </w:rPr>
     </w:lvl>
   </w:abstractNum>
-  <w:abstractNum w:abstractNumId="41">
+  <w:abstractNum w:abstractNumId="43">
     <w:nsid w:val="5B04798D"/>
     <w:multiLevelType w:val="hybridMultilevel"/>
     <w:tmpl w:val="B59CCAB2"/>
@@ -5117,7 +6418,7 @@
       </w:pPr>
     </w:lvl>
   </w:abstractNum>
-  <w:abstractNum w:abstractNumId="42">
+  <w:abstractNum w:abstractNumId="44">
     <w:nsid w:val="5EB6245F"/>
     <w:multiLevelType w:val="hybridMultilevel"/>
     <w:tmpl w:val="F87EBB96"/>
@@ -5230,7 +6531,7 @@
       </w:rPr>
     </w:lvl>
   </w:abstractNum>
-  <w:abstractNum w:abstractNumId="43">
+  <w:abstractNum w:abstractNumId="45">
     <w:nsid w:val="5ECB60B8"/>
     <w:multiLevelType w:val="hybridMultilevel"/>
     <w:tmpl w:val="75407834"/>
@@ -5316,7 +6617,7 @@
       </w:pPr>
     </w:lvl>
   </w:abstractNum>
-  <w:abstractNum w:abstractNumId="44">
+  <w:abstractNum w:abstractNumId="46">
     <w:nsid w:val="638E0660"/>
     <w:multiLevelType w:val="hybridMultilevel"/>
     <w:tmpl w:val="55D41F52"/>
@@ -5429,7 +6730,7 @@
       </w:rPr>
     </w:lvl>
   </w:abstractNum>
-  <w:abstractNum w:abstractNumId="45">
+  <w:abstractNum w:abstractNumId="47">
     <w:nsid w:val="64D47812"/>
     <w:multiLevelType w:val="hybridMultilevel"/>
     <w:tmpl w:val="30EE9B16"/>
@@ -5518,7 +6819,7 @@
       </w:pPr>
     </w:lvl>
   </w:abstractNum>
-  <w:abstractNum w:abstractNumId="46">
+  <w:abstractNum w:abstractNumId="48">
     <w:nsid w:val="66B621D3"/>
     <w:multiLevelType w:val="hybridMultilevel"/>
     <w:tmpl w:val="BF4075C4"/>
@@ -5607,7 +6908,7 @@
       </w:pPr>
     </w:lvl>
   </w:abstractNum>
-  <w:abstractNum w:abstractNumId="47">
+  <w:abstractNum w:abstractNumId="49">
     <w:nsid w:val="67B72E69"/>
     <w:multiLevelType w:val="hybridMultilevel"/>
     <w:tmpl w:val="53042DE2"/>
@@ -5720,7 +7021,7 @@
       </w:rPr>
     </w:lvl>
   </w:abstractNum>
-  <w:abstractNum w:abstractNumId="48">
+  <w:abstractNum w:abstractNumId="50">
     <w:nsid w:val="6D2E4164"/>
     <w:multiLevelType w:val="hybridMultilevel"/>
     <w:tmpl w:val="0B9E288A"/>
@@ -5809,7 +7110,7 @@
       </w:pPr>
     </w:lvl>
   </w:abstractNum>
-  <w:abstractNum w:abstractNumId="49">
+  <w:abstractNum w:abstractNumId="51">
     <w:nsid w:val="6DD55411"/>
     <w:multiLevelType w:val="hybridMultilevel"/>
     <w:tmpl w:val="AE0CA076"/>
@@ -5898,7 +7199,7 @@
       </w:pPr>
     </w:lvl>
   </w:abstractNum>
-  <w:abstractNum w:abstractNumId="50">
+  <w:abstractNum w:abstractNumId="52">
     <w:nsid w:val="6E521DBF"/>
     <w:multiLevelType w:val="hybridMultilevel"/>
     <w:tmpl w:val="BABE8238"/>
@@ -5987,7 +7288,7 @@
       </w:pPr>
     </w:lvl>
   </w:abstractNum>
-  <w:abstractNum w:abstractNumId="51">
+  <w:abstractNum w:abstractNumId="53">
     <w:nsid w:val="6EB61D21"/>
     <w:multiLevelType w:val="hybridMultilevel"/>
     <w:tmpl w:val="EBC22178"/>
@@ -6073,7 +7374,7 @@
       </w:pPr>
     </w:lvl>
   </w:abstractNum>
-  <w:abstractNum w:abstractNumId="52">
+  <w:abstractNum w:abstractNumId="54">
     <w:nsid w:val="6F845A34"/>
     <w:multiLevelType w:val="hybridMultilevel"/>
     <w:tmpl w:val="4A064220"/>
@@ -6163,7 +7464,7 @@
       </w:pPr>
     </w:lvl>
   </w:abstractNum>
-  <w:abstractNum w:abstractNumId="53">
+  <w:abstractNum w:abstractNumId="55">
     <w:nsid w:val="7A1B382F"/>
     <w:multiLevelType w:val="hybridMultilevel"/>
     <w:tmpl w:val="42E8141C"/>
@@ -6249,7 +7550,7 @@
       </w:pPr>
     </w:lvl>
   </w:abstractNum>
-  <w:abstractNum w:abstractNumId="54">
+  <w:abstractNum w:abstractNumId="56">
     <w:nsid w:val="7E991ACD"/>
     <w:multiLevelType w:val="hybridMultilevel"/>
     <w:tmpl w:val="CB6EEC5E"/>
@@ -6345,7 +7646,7 @@
     <w:abstractNumId w:val="3"/>
   </w:num>
   <w:num w:numId="4">
-    <w:abstractNumId w:val="39"/>
+    <w:abstractNumId w:val="41"/>
   </w:num>
   <w:num w:numId="5">
     <w:abstractNumId w:val="11"/>
@@ -6360,19 +7661,19 @@
     <w:abstractNumId w:val="25"/>
   </w:num>
   <w:num w:numId="9">
-    <w:abstractNumId w:val="49"/>
+    <w:abstractNumId w:val="51"/>
   </w:num>
   <w:num w:numId="10">
-    <w:abstractNumId w:val="34"/>
+    <w:abstractNumId w:val="35"/>
   </w:num>
   <w:num w:numId="11">
-    <w:abstractNumId w:val="44"/>
+    <w:abstractNumId w:val="46"/>
   </w:num>
   <w:num w:numId="12">
     <w:abstractNumId w:val="18"/>
   </w:num>
   <w:num w:numId="13">
-    <w:abstractNumId w:val="42"/>
+    <w:abstractNumId w:val="44"/>
   </w:num>
   <w:num w:numId="14">
     <w:abstractNumId w:val="20"/>
@@ -6381,22 +7682,22 @@
     <w:abstractNumId w:val="9"/>
   </w:num>
   <w:num w:numId="16">
-    <w:abstractNumId w:val="33"/>
+    <w:abstractNumId w:val="34"/>
   </w:num>
   <w:num w:numId="17">
     <w:abstractNumId w:val="16"/>
   </w:num>
   <w:num w:numId="18">
-    <w:abstractNumId w:val="41"/>
+    <w:abstractNumId w:val="43"/>
   </w:num>
   <w:num w:numId="19">
-    <w:abstractNumId w:val="46"/>
+    <w:abstractNumId w:val="48"/>
   </w:num>
   <w:num w:numId="20">
     <w:abstractNumId w:val="13"/>
   </w:num>
   <w:num w:numId="21">
-    <w:abstractNumId w:val="38"/>
+    <w:abstractNumId w:val="40"/>
   </w:num>
   <w:num w:numId="22">
     <w:abstractNumId w:val="26"/>
@@ -6414,13 +7715,13 @@
     <w:abstractNumId w:val="12"/>
   </w:num>
   <w:num w:numId="27">
-    <w:abstractNumId w:val="45"/>
+    <w:abstractNumId w:val="47"/>
   </w:num>
   <w:num w:numId="28">
-    <w:abstractNumId w:val="51"/>
+    <w:abstractNumId w:val="53"/>
   </w:num>
   <w:num w:numId="29">
-    <w:abstractNumId w:val="35"/>
+    <w:abstractNumId w:val="37"/>
   </w:num>
   <w:num w:numId="30">
     <w:abstractNumId w:val="17"/>
@@ -6429,7 +7730,7 @@
     <w:abstractNumId w:val="2"/>
   </w:num>
   <w:num w:numId="32">
-    <w:abstractNumId w:val="52"/>
+    <w:abstractNumId w:val="54"/>
   </w:num>
   <w:num w:numId="33">
     <w:abstractNumId w:val="29"/>
@@ -6444,10 +7745,10 @@
     <w:abstractNumId w:val="8"/>
   </w:num>
   <w:num w:numId="37">
-    <w:abstractNumId w:val="40"/>
+    <w:abstractNumId w:val="42"/>
   </w:num>
   <w:num w:numId="38">
-    <w:abstractNumId w:val="53"/>
+    <w:abstractNumId w:val="55"/>
   </w:num>
   <w:num w:numId="39">
     <w:abstractNumId w:val="5"/>
@@ -6462,34 +7763,34 @@
     <w:abstractNumId w:val="19"/>
   </w:num>
   <w:num w:numId="43">
-    <w:abstractNumId w:val="50"/>
+    <w:abstractNumId w:val="52"/>
   </w:num>
   <w:num w:numId="44">
     <w:abstractNumId w:val="10"/>
   </w:num>
   <w:num w:numId="45">
-    <w:abstractNumId w:val="37"/>
+    <w:abstractNumId w:val="39"/>
   </w:num>
   <w:num w:numId="46">
-    <w:abstractNumId w:val="54"/>
+    <w:abstractNumId w:val="56"/>
   </w:num>
   <w:num w:numId="47">
-    <w:abstractNumId w:val="48"/>
+    <w:abstractNumId w:val="50"/>
   </w:num>
   <w:num w:numId="48">
     <w:abstractNumId w:val="0"/>
   </w:num>
   <w:num w:numId="49">
-    <w:abstractNumId w:val="47"/>
+    <w:abstractNumId w:val="49"/>
   </w:num>
   <w:num w:numId="50">
     <w:abstractNumId w:val="24"/>
   </w:num>
   <w:num w:numId="51">
-    <w:abstractNumId w:val="43"/>
+    <w:abstractNumId w:val="45"/>
   </w:num>
   <w:num w:numId="52">
-    <w:abstractNumId w:val="36"/>
+    <w:abstractNumId w:val="38"/>
   </w:num>
   <w:num w:numId="53">
     <w:abstractNumId w:val="14"/>
@@ -6499,6 +7800,12 @@
   </w:num>
   <w:num w:numId="55">
     <w:abstractNumId w:val="6"/>
+  </w:num>
+  <w:num w:numId="56">
+    <w:abstractNumId w:val="36"/>
+  </w:num>
+  <w:num w:numId="57">
+    <w:abstractNumId w:val="33"/>
   </w:num>
   <w:numIdMacAtCleanup w:val="52"/>
 </w:numbering>
@@ -6894,7 +8201,7 @@
     <w:lsdException w:name="List Table 6 Colorful Accent 6" w:uiPriority="51"/>
     <w:lsdException w:name="List Table 7 Colorful Accent 6" w:uiPriority="52"/>
   </w:latentStyles>
-  <w:style w:type="paragraph" w:default="1" w:styleId="Normal">
+  <w:style w:type="paragraph" w:default="1" w:styleId="Normlny">
     <w:name w:val="Normal"/>
     <w:qFormat/>
     <w:rsid w:val="0077530D"/>
@@ -6902,11 +8209,11 @@
       <w:spacing w:line="360" w:lineRule="auto"/>
     </w:pPr>
   </w:style>
-  <w:style w:type="paragraph" w:styleId="Heading1">
+  <w:style w:type="paragraph" w:styleId="Nadpis1">
     <w:name w:val="heading 1"/>
-    <w:basedOn w:val="Normal"/>
-    <w:next w:val="Normal"/>
-    <w:link w:val="Heading1Char"/>
+    <w:basedOn w:val="Normlny"/>
+    <w:next w:val="Normlny"/>
+    <w:link w:val="Nadpis1Char"/>
     <w:uiPriority w:val="9"/>
     <w:qFormat/>
     <w:rsid w:val="008F1ED2"/>
@@ -6923,11 +8230,11 @@
       <w:szCs w:val="32"/>
     </w:rPr>
   </w:style>
-  <w:style w:type="paragraph" w:styleId="Heading2">
+  <w:style w:type="paragraph" w:styleId="Nadpis2">
     <w:name w:val="heading 2"/>
-    <w:basedOn w:val="Normal"/>
-    <w:next w:val="Normal"/>
-    <w:link w:val="Heading2Char"/>
+    <w:basedOn w:val="Normlny"/>
+    <w:next w:val="Normlny"/>
+    <w:link w:val="Nadpis2Char"/>
     <w:uiPriority w:val="9"/>
     <w:unhideWhenUsed/>
     <w:rsid w:val="008F1ED2"/>
@@ -6944,11 +8251,11 @@
       <w:szCs w:val="26"/>
     </w:rPr>
   </w:style>
-  <w:style w:type="paragraph" w:styleId="Heading3">
+  <w:style w:type="paragraph" w:styleId="Nadpis3">
     <w:name w:val="heading 3"/>
-    <w:basedOn w:val="Normal"/>
-    <w:next w:val="Normal"/>
-    <w:link w:val="Heading3Char"/>
+    <w:basedOn w:val="Normlny"/>
+    <w:next w:val="Normlny"/>
+    <w:link w:val="Nadpis3Char"/>
     <w:uiPriority w:val="9"/>
     <w:unhideWhenUsed/>
     <w:rsid w:val="004E7B04"/>
@@ -6965,11 +8272,11 @@
       <w:szCs w:val="24"/>
     </w:rPr>
   </w:style>
-  <w:style w:type="paragraph" w:styleId="Heading4">
+  <w:style w:type="paragraph" w:styleId="Nadpis4">
     <w:name w:val="heading 4"/>
-    <w:basedOn w:val="Normal"/>
-    <w:next w:val="Normal"/>
-    <w:link w:val="Heading4Char"/>
+    <w:basedOn w:val="Normlny"/>
+    <w:next w:val="Normlny"/>
+    <w:link w:val="Nadpis4Char"/>
     <w:uiPriority w:val="9"/>
     <w:unhideWhenUsed/>
     <w:qFormat/>
@@ -6987,13 +8294,13 @@
       <w:color w:val="2E74B5" w:themeColor="accent1" w:themeShade="BF"/>
     </w:rPr>
   </w:style>
-  <w:style w:type="character" w:default="1" w:styleId="DefaultParagraphFont">
+  <w:style w:type="character" w:default="1" w:styleId="Predvolenpsmoodseku">
     <w:name w:val="Default Paragraph Font"/>
     <w:uiPriority w:val="1"/>
     <w:semiHidden/>
     <w:unhideWhenUsed/>
   </w:style>
-  <w:style w:type="table" w:default="1" w:styleId="TableNormal">
+  <w:style w:type="table" w:default="1" w:styleId="Normlnatabuka">
     <w:name w:val="Normal Table"/>
     <w:uiPriority w:val="99"/>
     <w:semiHidden/>
@@ -7008,16 +8315,16 @@
       </w:tblCellMar>
     </w:tblPr>
   </w:style>
-  <w:style w:type="numbering" w:default="1" w:styleId="NoList">
+  <w:style w:type="numbering" w:default="1" w:styleId="Bezzoznamu">
     <w:name w:val="No List"/>
     <w:uiPriority w:val="99"/>
     <w:semiHidden/>
     <w:unhideWhenUsed/>
   </w:style>
-  <w:style w:type="character" w:customStyle="1" w:styleId="Heading1Char">
-    <w:name w:val="Heading 1 Char"/>
-    <w:basedOn w:val="DefaultParagraphFont"/>
-    <w:link w:val="Heading1"/>
+  <w:style w:type="character" w:customStyle="1" w:styleId="Nadpis1Char">
+    <w:name w:val="Nadpis 1 Char"/>
+    <w:basedOn w:val="Predvolenpsmoodseku"/>
+    <w:link w:val="Nadpis1"/>
     <w:uiPriority w:val="9"/>
     <w:rsid w:val="008F1ED2"/>
     <w:rPr>
@@ -7027,10 +8334,10 @@
       <w:szCs w:val="32"/>
     </w:rPr>
   </w:style>
-  <w:style w:type="character" w:customStyle="1" w:styleId="Heading2Char">
-    <w:name w:val="Heading 2 Char"/>
-    <w:basedOn w:val="DefaultParagraphFont"/>
-    <w:link w:val="Heading2"/>
+  <w:style w:type="character" w:customStyle="1" w:styleId="Nadpis2Char">
+    <w:name w:val="Nadpis 2 Char"/>
+    <w:basedOn w:val="Predvolenpsmoodseku"/>
+    <w:link w:val="Nadpis2"/>
     <w:uiPriority w:val="9"/>
     <w:rsid w:val="008F1ED2"/>
     <w:rPr>
@@ -7040,9 +8347,9 @@
       <w:szCs w:val="26"/>
     </w:rPr>
   </w:style>
-  <w:style w:type="paragraph" w:styleId="ListParagraph">
+  <w:style w:type="paragraph" w:styleId="Odsekzoznamu">
     <w:name w:val="List Paragraph"/>
-    <w:basedOn w:val="Normal"/>
+    <w:basedOn w:val="Normlny"/>
     <w:uiPriority w:val="34"/>
     <w:qFormat/>
     <w:rsid w:val="004E7B04"/>
@@ -7053,8 +8360,8 @@
   </w:style>
   <w:style w:type="paragraph" w:customStyle="1" w:styleId="2Nadpis">
     <w:name w:val="2. Nadpis"/>
-    <w:basedOn w:val="Heading2"/>
-    <w:next w:val="Normal"/>
+    <w:basedOn w:val="Nadpis2"/>
+    <w:next w:val="Normlny"/>
     <w:link w:val="2NadpisChar"/>
     <w:qFormat/>
     <w:rsid w:val="004E7B04"/>
@@ -7067,8 +8374,8 @@
   </w:style>
   <w:style w:type="paragraph" w:customStyle="1" w:styleId="1Nadpis">
     <w:name w:val="1. Nadpis"/>
-    <w:basedOn w:val="Heading1"/>
-    <w:next w:val="Normal"/>
+    <w:basedOn w:val="Nadpis1"/>
+    <w:next w:val="Normlny"/>
     <w:link w:val="1NadpisChar"/>
     <w:qFormat/>
     <w:rsid w:val="00281A87"/>
@@ -7081,7 +8388,7 @@
   </w:style>
   <w:style w:type="character" w:customStyle="1" w:styleId="2NadpisChar">
     <w:name w:val="2. Nadpis Char"/>
-    <w:basedOn w:val="Heading2Char"/>
+    <w:basedOn w:val="Nadpis2Char"/>
     <w:link w:val="2Nadpis"/>
     <w:rsid w:val="004E7B04"/>
     <w:rPr>
@@ -7091,10 +8398,10 @@
       <w:szCs w:val="26"/>
     </w:rPr>
   </w:style>
-  <w:style w:type="character" w:customStyle="1" w:styleId="Heading3Char">
-    <w:name w:val="Heading 3 Char"/>
-    <w:basedOn w:val="DefaultParagraphFont"/>
-    <w:link w:val="Heading3"/>
+  <w:style w:type="character" w:customStyle="1" w:styleId="Nadpis3Char">
+    <w:name w:val="Nadpis 3 Char"/>
+    <w:basedOn w:val="Predvolenpsmoodseku"/>
+    <w:link w:val="Nadpis3"/>
     <w:uiPriority w:val="9"/>
     <w:rsid w:val="004E7B04"/>
     <w:rPr>
@@ -7106,7 +8413,7 @@
   </w:style>
   <w:style w:type="character" w:customStyle="1" w:styleId="1NadpisChar">
     <w:name w:val="1. Nadpis Char"/>
-    <w:basedOn w:val="Heading1Char"/>
+    <w:basedOn w:val="Nadpis1Char"/>
     <w:link w:val="1Nadpis"/>
     <w:rsid w:val="00281A87"/>
     <w:rPr>
@@ -7118,8 +8425,8 @@
   </w:style>
   <w:style w:type="paragraph" w:customStyle="1" w:styleId="3Nadpis">
     <w:name w:val="3. Nadpis"/>
-    <w:basedOn w:val="Heading3"/>
-    <w:next w:val="Normal"/>
+    <w:basedOn w:val="Nadpis3"/>
+    <w:next w:val="Normlny"/>
     <w:link w:val="3NadpisChar"/>
     <w:qFormat/>
     <w:rsid w:val="004E7B04"/>
@@ -7134,10 +8441,10 @@
       <w:color w:val="auto"/>
     </w:rPr>
   </w:style>
-  <w:style w:type="character" w:customStyle="1" w:styleId="Heading4Char">
-    <w:name w:val="Heading 4 Char"/>
-    <w:basedOn w:val="DefaultParagraphFont"/>
-    <w:link w:val="Heading4"/>
+  <w:style w:type="character" w:customStyle="1" w:styleId="Nadpis4Char">
+    <w:name w:val="Nadpis 4 Char"/>
+    <w:basedOn w:val="Predvolenpsmoodseku"/>
+    <w:link w:val="Nadpis4"/>
     <w:uiPriority w:val="9"/>
     <w:rsid w:val="004E7B04"/>
     <w:rPr>
@@ -7149,7 +8456,7 @@
   </w:style>
   <w:style w:type="character" w:customStyle="1" w:styleId="3NadpisChar">
     <w:name w:val="3. Nadpis Char"/>
-    <w:basedOn w:val="Heading3Char"/>
+    <w:basedOn w:val="Nadpis3Char"/>
     <w:link w:val="3Nadpis"/>
     <w:rsid w:val="004E7B04"/>
     <w:rPr>
@@ -7162,8 +8469,8 @@
   </w:style>
   <w:style w:type="paragraph" w:customStyle="1" w:styleId="4Nadpis">
     <w:name w:val="4. Nadpis"/>
-    <w:basedOn w:val="Heading4"/>
-    <w:next w:val="Normal"/>
+    <w:basedOn w:val="Nadpis4"/>
+    <w:next w:val="Normlny"/>
     <w:link w:val="4NadpisChar"/>
     <w:qFormat/>
     <w:rsid w:val="0077530D"/>
@@ -7179,9 +8486,9 @@
       <w:color w:val="auto"/>
     </w:rPr>
   </w:style>
-  <w:style w:type="table" w:styleId="TableGrid">
+  <w:style w:type="table" w:styleId="Mriekatabuky">
     <w:name w:val="Table Grid"/>
-    <w:basedOn w:val="TableNormal"/>
+    <w:basedOn w:val="Normlnatabuka"/>
     <w:uiPriority w:val="39"/>
     <w:rsid w:val="00B102B8"/>
     <w:pPr>
@@ -7207,7 +8514,7 @@
   </w:style>
   <w:style w:type="character" w:customStyle="1" w:styleId="4NadpisChar">
     <w:name w:val="4. Nadpis Char"/>
-    <w:basedOn w:val="Heading4Char"/>
+    <w:basedOn w:val="Nadpis4Char"/>
     <w:link w:val="4Nadpis"/>
     <w:rsid w:val="0077530D"/>
     <w:rPr>
@@ -7218,10 +8525,10 @@
       <w:color w:val="2E74B5" w:themeColor="accent1" w:themeShade="BF"/>
     </w:rPr>
   </w:style>
-  <w:style w:type="paragraph" w:styleId="BalloonText">
+  <w:style w:type="paragraph" w:styleId="Textbubliny">
     <w:name w:val="Balloon Text"/>
-    <w:basedOn w:val="Normal"/>
-    <w:link w:val="BalloonTextChar"/>
+    <w:basedOn w:val="Normlny"/>
+    <w:link w:val="TextbublinyChar"/>
     <w:uiPriority w:val="99"/>
     <w:semiHidden/>
     <w:unhideWhenUsed/>
@@ -7235,10 +8542,10 @@
       <w:szCs w:val="18"/>
     </w:rPr>
   </w:style>
-  <w:style w:type="character" w:customStyle="1" w:styleId="BalloonTextChar">
-    <w:name w:val="Balloon Text Char"/>
-    <w:basedOn w:val="DefaultParagraphFont"/>
-    <w:link w:val="BalloonText"/>
+  <w:style w:type="character" w:customStyle="1" w:styleId="TextbublinyChar">
+    <w:name w:val="Text bubliny Char"/>
+    <w:basedOn w:val="Predvolenpsmoodseku"/>
+    <w:link w:val="Textbubliny"/>
     <w:uiPriority w:val="99"/>
     <w:semiHidden/>
     <w:rsid w:val="00A3061D"/>
@@ -7248,10 +8555,10 @@
       <w:szCs w:val="18"/>
     </w:rPr>
   </w:style>
-  <w:style w:type="paragraph" w:styleId="TOCHeading">
+  <w:style w:type="paragraph" w:styleId="Hlavikaobsahu">
     <w:name w:val="TOC Heading"/>
-    <w:basedOn w:val="Heading1"/>
-    <w:next w:val="Normal"/>
+    <w:basedOn w:val="Nadpis1"/>
+    <w:next w:val="Normlny"/>
     <w:uiPriority w:val="39"/>
     <w:unhideWhenUsed/>
     <w:qFormat/>
@@ -7266,10 +8573,10 @@
       <w:lang w:eastAsia="sk-SK"/>
     </w:rPr>
   </w:style>
-  <w:style w:type="paragraph" w:styleId="TOC1">
+  <w:style w:type="paragraph" w:styleId="Obsah1">
     <w:name w:val="toc 1"/>
-    <w:basedOn w:val="Normal"/>
-    <w:next w:val="Normal"/>
+    <w:basedOn w:val="Normlny"/>
+    <w:next w:val="Normlny"/>
     <w:autoRedefine/>
     <w:uiPriority w:val="39"/>
     <w:unhideWhenUsed/>
@@ -7282,10 +8589,10 @@
       <w:spacing w:after="100"/>
     </w:pPr>
   </w:style>
-  <w:style w:type="paragraph" w:styleId="TOC2">
+  <w:style w:type="paragraph" w:styleId="Obsah2">
     <w:name w:val="toc 2"/>
-    <w:basedOn w:val="Normal"/>
-    <w:next w:val="Normal"/>
+    <w:basedOn w:val="Normlny"/>
+    <w:next w:val="Normlny"/>
     <w:autoRedefine/>
     <w:uiPriority w:val="39"/>
     <w:unhideWhenUsed/>
@@ -7295,10 +8602,10 @@
       <w:ind w:left="220"/>
     </w:pPr>
   </w:style>
-  <w:style w:type="paragraph" w:styleId="TOC3">
+  <w:style w:type="paragraph" w:styleId="Obsah3">
     <w:name w:val="toc 3"/>
-    <w:basedOn w:val="Normal"/>
-    <w:next w:val="Normal"/>
+    <w:basedOn w:val="Normlny"/>
+    <w:next w:val="Normlny"/>
     <w:autoRedefine/>
     <w:uiPriority w:val="39"/>
     <w:unhideWhenUsed/>
@@ -7308,9 +8615,9 @@
       <w:ind w:left="440"/>
     </w:pPr>
   </w:style>
-  <w:style w:type="character" w:styleId="Hyperlink">
+  <w:style w:type="character" w:styleId="Hypertextovprepojenie">
     <w:name w:val="Hyperlink"/>
-    <w:basedOn w:val="DefaultParagraphFont"/>
+    <w:basedOn w:val="Predvolenpsmoodseku"/>
     <w:uiPriority w:val="99"/>
     <w:unhideWhenUsed/>
     <w:rsid w:val="00DB0F9F"/>
@@ -7319,10 +8626,10 @@
       <w:u w:val="single"/>
     </w:rPr>
   </w:style>
-  <w:style w:type="paragraph" w:styleId="Header">
+  <w:style w:type="paragraph" w:styleId="Hlavika">
     <w:name w:val="header"/>
-    <w:basedOn w:val="Normal"/>
-    <w:link w:val="HeaderChar"/>
+    <w:basedOn w:val="Normlny"/>
+    <w:link w:val="HlavikaChar"/>
     <w:uiPriority w:val="99"/>
     <w:unhideWhenUsed/>
     <w:rsid w:val="00DB0F9F"/>
@@ -7334,17 +8641,17 @@
       <w:spacing w:after="0" w:line="240" w:lineRule="auto"/>
     </w:pPr>
   </w:style>
-  <w:style w:type="character" w:customStyle="1" w:styleId="HeaderChar">
-    <w:name w:val="Header Char"/>
-    <w:basedOn w:val="DefaultParagraphFont"/>
-    <w:link w:val="Header"/>
+  <w:style w:type="character" w:customStyle="1" w:styleId="HlavikaChar">
+    <w:name w:val="Hlavička Char"/>
+    <w:basedOn w:val="Predvolenpsmoodseku"/>
+    <w:link w:val="Hlavika"/>
     <w:uiPriority w:val="99"/>
     <w:rsid w:val="00DB0F9F"/>
   </w:style>
-  <w:style w:type="paragraph" w:styleId="Footer">
+  <w:style w:type="paragraph" w:styleId="Pta">
     <w:name w:val="footer"/>
-    <w:basedOn w:val="Normal"/>
-    <w:link w:val="FooterChar"/>
+    <w:basedOn w:val="Normlny"/>
+    <w:link w:val="PtaChar"/>
     <w:uiPriority w:val="99"/>
     <w:unhideWhenUsed/>
     <w:rsid w:val="00DB0F9F"/>
@@ -7356,17 +8663,17 @@
       <w:spacing w:after="0" w:line="240" w:lineRule="auto"/>
     </w:pPr>
   </w:style>
-  <w:style w:type="character" w:customStyle="1" w:styleId="FooterChar">
-    <w:name w:val="Footer Char"/>
-    <w:basedOn w:val="DefaultParagraphFont"/>
-    <w:link w:val="Footer"/>
+  <w:style w:type="character" w:customStyle="1" w:styleId="PtaChar">
+    <w:name w:val="Päta Char"/>
+    <w:basedOn w:val="Predvolenpsmoodseku"/>
+    <w:link w:val="Pta"/>
     <w:uiPriority w:val="99"/>
     <w:rsid w:val="00DB0F9F"/>
   </w:style>
-  <w:style w:type="paragraph" w:styleId="Caption">
+  <w:style w:type="paragraph" w:styleId="Popis">
     <w:name w:val="caption"/>
-    <w:basedOn w:val="Normal"/>
-    <w:next w:val="Normal"/>
+    <w:basedOn w:val="Normlny"/>
+    <w:next w:val="Normlny"/>
     <w:uiPriority w:val="35"/>
     <w:unhideWhenUsed/>
     <w:qFormat/>
@@ -7380,10 +8687,10 @@
       <w:szCs w:val="18"/>
     </w:rPr>
   </w:style>
-  <w:style w:type="paragraph" w:styleId="TableofFigures">
+  <w:style w:type="paragraph" w:styleId="Zoznamobrzkov">
     <w:name w:val="table of figures"/>
-    <w:basedOn w:val="Normal"/>
-    <w:next w:val="Normal"/>
+    <w:basedOn w:val="Normlny"/>
+    <w:next w:val="Normlny"/>
     <w:uiPriority w:val="99"/>
     <w:unhideWhenUsed/>
     <w:rsid w:val="001F79A8"/>
@@ -7393,20 +8700,20 @@
   </w:style>
   <w:style w:type="character" w:customStyle="1" w:styleId="st">
     <w:name w:val="st"/>
-    <w:basedOn w:val="DefaultParagraphFont"/>
+    <w:basedOn w:val="Predvolenpsmoodseku"/>
     <w:rsid w:val="000345FC"/>
   </w:style>
-  <w:style w:type="paragraph" w:styleId="Bibliography">
+  <w:style w:type="paragraph" w:styleId="Bibliografia">
     <w:name w:val="Bibliography"/>
-    <w:basedOn w:val="Normal"/>
-    <w:next w:val="Normal"/>
+    <w:basedOn w:val="Normlny"/>
+    <w:next w:val="Normlny"/>
     <w:uiPriority w:val="37"/>
     <w:unhideWhenUsed/>
     <w:rsid w:val="0030444E"/>
   </w:style>
   <w:style w:type="paragraph" w:customStyle="1" w:styleId="ZoznamLiteratury">
     <w:name w:val="Zoznam Literatury"/>
-    <w:basedOn w:val="Normal"/>
+    <w:basedOn w:val="Normlny"/>
     <w:rsid w:val="00941801"/>
     <w:pPr>
       <w:numPr>
@@ -7421,9 +8728,9 @@
       <w:szCs w:val="20"/>
     </w:rPr>
   </w:style>
-  <w:style w:type="paragraph" w:styleId="NormalWeb">
+  <w:style w:type="paragraph" w:styleId="Normlnywebov">
     <w:name w:val="Normal (Web)"/>
-    <w:basedOn w:val="Normal"/>
+    <w:basedOn w:val="Normlny"/>
     <w:uiPriority w:val="99"/>
     <w:semiHidden/>
     <w:unhideWhenUsed/>
@@ -7438,9 +8745,9 @@
       <w:lang w:eastAsia="sk-SK"/>
     </w:rPr>
   </w:style>
-  <w:style w:type="character" w:styleId="CommentReference">
+  <w:style w:type="character" w:styleId="Odkaznakomentr">
     <w:name w:val="annotation reference"/>
-    <w:basedOn w:val="DefaultParagraphFont"/>
+    <w:basedOn w:val="Predvolenpsmoodseku"/>
     <w:semiHidden/>
     <w:unhideWhenUsed/>
     <w:rsid w:val="005D28F2"/>
@@ -7449,10 +8756,10 @@
       <w:szCs w:val="16"/>
     </w:rPr>
   </w:style>
-  <w:style w:type="paragraph" w:styleId="CommentText">
+  <w:style w:type="paragraph" w:styleId="Textkomentra">
     <w:name w:val="annotation text"/>
-    <w:basedOn w:val="Normal"/>
-    <w:link w:val="CommentTextChar"/>
+    <w:basedOn w:val="Normlny"/>
+    <w:link w:val="TextkomentraChar"/>
     <w:semiHidden/>
     <w:unhideWhenUsed/>
     <w:rsid w:val="005D28F2"/>
@@ -7464,10 +8771,10 @@
       <w:szCs w:val="20"/>
     </w:rPr>
   </w:style>
-  <w:style w:type="character" w:customStyle="1" w:styleId="CommentTextChar">
-    <w:name w:val="Comment Text Char"/>
-    <w:basedOn w:val="DefaultParagraphFont"/>
-    <w:link w:val="CommentText"/>
+  <w:style w:type="character" w:customStyle="1" w:styleId="TextkomentraChar">
+    <w:name w:val="Text komentára Char"/>
+    <w:basedOn w:val="Predvolenpsmoodseku"/>
+    <w:link w:val="Textkomentra"/>
     <w:uiPriority w:val="99"/>
     <w:semiHidden/>
     <w:rsid w:val="005D28F2"/>
@@ -7476,11 +8783,11 @@
       <w:szCs w:val="20"/>
     </w:rPr>
   </w:style>
-  <w:style w:type="paragraph" w:styleId="CommentSubject">
+  <w:style w:type="paragraph" w:styleId="Predmetkomentra">
     <w:name w:val="annotation subject"/>
-    <w:basedOn w:val="CommentText"/>
-    <w:next w:val="CommentText"/>
-    <w:link w:val="CommentSubjectChar"/>
+    <w:basedOn w:val="Textkomentra"/>
+    <w:next w:val="Textkomentra"/>
+    <w:link w:val="PredmetkomentraChar"/>
     <w:uiPriority w:val="99"/>
     <w:semiHidden/>
     <w:unhideWhenUsed/>
@@ -7490,10 +8797,10 @@
       <w:bCs/>
     </w:rPr>
   </w:style>
-  <w:style w:type="character" w:customStyle="1" w:styleId="CommentSubjectChar">
-    <w:name w:val="Comment Subject Char"/>
-    <w:basedOn w:val="CommentTextChar"/>
-    <w:link w:val="CommentSubject"/>
+  <w:style w:type="character" w:customStyle="1" w:styleId="PredmetkomentraChar">
+    <w:name w:val="Predmet komentára Char"/>
+    <w:basedOn w:val="TextkomentraChar"/>
+    <w:link w:val="Predmetkomentra"/>
     <w:uiPriority w:val="99"/>
     <w:semiHidden/>
     <w:rsid w:val="005D28F2"/>
@@ -7504,9 +8811,9 @@
       <w:szCs w:val="20"/>
     </w:rPr>
   </w:style>
-  <w:style w:type="character" w:styleId="Emphasis">
+  <w:style w:type="character" w:styleId="Zvraznenie">
     <w:name w:val="Emphasis"/>
-    <w:basedOn w:val="DefaultParagraphFont"/>
+    <w:basedOn w:val="Predvolenpsmoodseku"/>
     <w:uiPriority w:val="20"/>
     <w:qFormat/>
     <w:rsid w:val="007F1DA3"/>
@@ -7515,9 +8822,9 @@
       <w:iCs/>
     </w:rPr>
   </w:style>
-  <w:style w:type="character" w:styleId="FollowedHyperlink">
+  <w:style w:type="character" w:styleId="PouitHypertextovPrepojenie">
     <w:name w:val="FollowedHyperlink"/>
-    <w:basedOn w:val="DefaultParagraphFont"/>
+    <w:basedOn w:val="Predvolenpsmoodseku"/>
     <w:uiPriority w:val="99"/>
     <w:semiHidden/>
     <w:unhideWhenUsed/>
@@ -7527,10 +8834,10 @@
       <w:u w:val="single"/>
     </w:rPr>
   </w:style>
-  <w:style w:type="paragraph" w:styleId="HTMLPreformatted">
+  <w:style w:type="paragraph" w:styleId="PredformtovanHTML">
     <w:name w:val="HTML Preformatted"/>
-    <w:basedOn w:val="Normal"/>
-    <w:link w:val="HTMLPreformattedChar"/>
+    <w:basedOn w:val="Normlny"/>
+    <w:link w:val="PredformtovanHTMLChar"/>
     <w:uiPriority w:val="99"/>
     <w:semiHidden/>
     <w:unhideWhenUsed/>
@@ -7563,10 +8870,10 @@
       <w:lang w:val="en-US"/>
     </w:rPr>
   </w:style>
-  <w:style w:type="character" w:customStyle="1" w:styleId="HTMLPreformattedChar">
-    <w:name w:val="HTML Preformatted Char"/>
-    <w:basedOn w:val="DefaultParagraphFont"/>
-    <w:link w:val="HTMLPreformatted"/>
+  <w:style w:type="character" w:customStyle="1" w:styleId="PredformtovanHTMLChar">
+    <w:name w:val="Predformátované HTML Char"/>
+    <w:basedOn w:val="Predvolenpsmoodseku"/>
+    <w:link w:val="PredformtovanHTML"/>
     <w:uiPriority w:val="99"/>
     <w:semiHidden/>
     <w:rsid w:val="009D01DD"/>
@@ -7963,7 +9270,7 @@
 </file>
 
 <file path=customXml/itemProps1.xml><?xml version="1.0" encoding="utf-8"?>
-<ds:datastoreItem xmlns:ds="http://schemas.openxmlformats.org/officeDocument/2006/customXml" ds:itemID="{D4EC0FC8-544A-455F-B989-4EBC1C05B416}">
+<ds:datastoreItem xmlns:ds="http://schemas.openxmlformats.org/officeDocument/2006/customXml" ds:itemID="{6BCB25FE-E73F-4F2A-9636-F00A00260DD2}">
   <ds:schemaRefs>
     <ds:schemaRef ds:uri="http://schemas.openxmlformats.org/officeDocument/2006/bibliography"/>
   </ds:schemaRefs>
